--- a/media/reports/syllabus_template.docx
+++ b/media/reports/syllabus_template.docx
@@ -4,6 +4,7 @@
   <w:body>
     <w:p>
       <w:pPr>
+        <w:jc w:val="center"/>
         <w:rPr>
           <w:b/>
           <w:bCs/>
@@ -14,36 +15,64 @@
         <w:rPr>
           <w:b/>
           <w:bCs/>
-          <w:lang w:val="es-ES"/>
-        </w:rPr>
-        <w:t>Curso</w:t>
+          <w:noProof/>
+          <w:lang w:val="es-ES"/>
+        </w:rPr>
+        <w:drawing>
+          <wp:inline distT="0" distB="0" distL="0" distR="0" wp14:anchorId="02D25A6B" wp14:editId="6AEFCD54">
+            <wp:extent cx="1477694" cy="654050"/>
+            <wp:effectExtent l="0" t="0" r="8255" b="0"/>
+            <wp:docPr id="1174330950" name="Imagen 1" descr="Imagen que contiene Icono&#10;&#10;Descripción generada automáticamente"/>
+            <wp:cNvGraphicFramePr>
+              <a:graphicFrameLocks xmlns:a="http://schemas.openxmlformats.org/drawingml/2006/main" noChangeAspect="1"/>
+            </wp:cNvGraphicFramePr>
+            <a:graphic xmlns:a="http://schemas.openxmlformats.org/drawingml/2006/main">
+              <a:graphicData uri="http://schemas.openxmlformats.org/drawingml/2006/picture">
+                <pic:pic xmlns:pic="http://schemas.openxmlformats.org/drawingml/2006/picture">
+                  <pic:nvPicPr>
+                    <pic:cNvPr id="1174330950" name="Imagen 1" descr="Imagen que contiene Icono&#10;&#10;Descripción generada automáticamente"/>
+                    <pic:cNvPicPr/>
+                  </pic:nvPicPr>
+                  <pic:blipFill>
+                    <a:blip r:embed="rId5" cstate="print">
+                      <a:extLst>
+                        <a:ext uri="{28A0092B-C50C-407E-A947-70E740481C1C}">
+                          <a14:useLocalDpi xmlns:a14="http://schemas.microsoft.com/office/drawing/2010/main" val="0"/>
+                        </a:ext>
+                      </a:extLst>
+                    </a:blip>
+                    <a:stretch>
+                      <a:fillRect/>
+                    </a:stretch>
+                  </pic:blipFill>
+                  <pic:spPr>
+                    <a:xfrm>
+                      <a:off x="0" y="0"/>
+                      <a:ext cx="1488502" cy="658834"/>
+                    </a:xfrm>
+                    <a:prstGeom prst="rect">
+                      <a:avLst/>
+                    </a:prstGeom>
+                  </pic:spPr>
+                </pic:pic>
+              </a:graphicData>
+            </a:graphic>
+          </wp:inline>
+        </w:drawing>
       </w:r>
     </w:p>
     <w:p>
       <w:pPr>
-        <w:rPr>
-          <w:lang w:val="es-ES"/>
-        </w:rPr>
-      </w:pPr>
-      <w:r>
-        <w:rPr>
-          <w:lang w:val="es-ES"/>
-        </w:rPr>
-        <w:t xml:space="preserve">{{ </w:t>
-      </w:r>
-      <w:proofErr w:type="spellStart"/>
-      <w:r>
-        <w:rPr>
-          <w:lang w:val="es-ES"/>
-        </w:rPr>
-        <w:t>course_name</w:t>
-      </w:r>
-      <w:proofErr w:type="spellEnd"/>
-      <w:r>
-        <w:rPr>
-          <w:lang w:val="es-ES"/>
-        </w:rPr>
-        <w:t xml:space="preserve"> }}</w:t>
+        <w:jc w:val="center"/>
+        <w:rPr>
+          <w:lang w:val="es-ES"/>
+        </w:rPr>
+      </w:pPr>
+      <w:r>
+        <w:rPr>
+          <w:lang w:val="es-ES"/>
+        </w:rPr>
+        <w:t>{{ course_name }}</w:t>
       </w:r>
     </w:p>
     <w:p>
@@ -60,34 +89,32 @@
           <w:bCs/>
           <w:lang w:val="es-ES"/>
         </w:rPr>
-        <w:t>Descripción</w:t>
+        <w:t xml:space="preserve">A. </w:t>
+      </w:r>
+      <w:r>
+        <w:rPr>
+          <w:b/>
+          <w:bCs/>
+          <w:lang w:val="es-ES"/>
+        </w:rPr>
+        <w:t>Identificación</w:t>
       </w:r>
     </w:p>
     <w:p>
       <w:pPr>
         <w:rPr>
-          <w:lang w:val="es-ES"/>
-        </w:rPr>
-      </w:pPr>
-      <w:r>
-        <w:rPr>
-          <w:lang w:val="es-ES"/>
-        </w:rPr>
-        <w:t xml:space="preserve">{{ </w:t>
-      </w:r>
-      <w:proofErr w:type="spellStart"/>
-      <w:r>
-        <w:rPr>
-          <w:lang w:val="es-ES"/>
-        </w:rPr>
-        <w:t>description</w:t>
-      </w:r>
-      <w:proofErr w:type="spellEnd"/>
-      <w:r>
-        <w:rPr>
-          <w:lang w:val="es-ES"/>
-        </w:rPr>
-        <w:t xml:space="preserve"> }}</w:t>
+          <w:b/>
+          <w:bCs/>
+          <w:lang w:val="es-ES"/>
+        </w:rPr>
+      </w:pPr>
+      <w:r>
+        <w:rPr>
+          <w:b/>
+          <w:bCs/>
+          <w:lang w:val="es-ES"/>
+        </w:rPr>
+        <w:t>Número de créditos:</w:t>
       </w:r>
     </w:p>
     <w:p>
@@ -98,129 +125,47 @@
           <w:lang w:val="es-ES"/>
         </w:rPr>
       </w:pPr>
-      <w:proofErr w:type="spellStart"/>
       <w:r>
         <w:rPr>
           <w:b/>
           <w:bCs/>
           <w:lang w:val="es-ES"/>
         </w:rPr>
-        <w:t>RDAs</w:t>
-      </w:r>
-      <w:proofErr w:type="spellEnd"/>
-      <w:r>
+        <w:t>Número de sesiones de docencia:</w:t>
+      </w:r>
+    </w:p>
+    <w:p>
+      <w:pPr>
         <w:rPr>
           <w:b/>
           <w:bCs/>
           <w:lang w:val="es-ES"/>
         </w:rPr>
-        <w:t xml:space="preserve"> </w:t>
-      </w:r>
-      <w:r>
-        <w:rPr>
-          <w:lang w:val="es-ES"/>
-        </w:rPr>
-        <w:t xml:space="preserve">{% </w:t>
-      </w:r>
-      <w:proofErr w:type="spellStart"/>
-      <w:r>
-        <w:rPr>
-          <w:lang w:val="es-ES"/>
-        </w:rPr>
-        <w:t>for</w:t>
-      </w:r>
-      <w:proofErr w:type="spellEnd"/>
-      <w:r>
-        <w:rPr>
-          <w:lang w:val="es-ES"/>
-        </w:rPr>
-        <w:t xml:space="preserve"> </w:t>
-      </w:r>
-      <w:proofErr w:type="spellStart"/>
-      <w:r>
-        <w:rPr>
-          <w:lang w:val="es-ES"/>
-        </w:rPr>
-        <w:t>rda</w:t>
-      </w:r>
-      <w:proofErr w:type="spellEnd"/>
-      <w:r>
-        <w:rPr>
-          <w:lang w:val="es-ES"/>
-        </w:rPr>
-        <w:t xml:space="preserve"> in </w:t>
-      </w:r>
-      <w:proofErr w:type="spellStart"/>
-      <w:r>
-        <w:rPr>
-          <w:lang w:val="es-ES"/>
-        </w:rPr>
-        <w:t>rdas</w:t>
-      </w:r>
-      <w:proofErr w:type="spellEnd"/>
-      <w:r>
-        <w:rPr>
-          <w:lang w:val="es-ES"/>
-        </w:rPr>
-        <w:t xml:space="preserve"> %}</w:t>
+      </w:pPr>
+      <w:r>
+        <w:rPr>
+          <w:b/>
+          <w:bCs/>
+          <w:lang w:val="es-ES"/>
+        </w:rPr>
+        <w:t>Total de horas de aprendizaje:</w:t>
       </w:r>
     </w:p>
     <w:p>
       <w:pPr>
-        <w:pStyle w:val="Prrafodelista"/>
-        <w:numPr>
-          <w:ilvl w:val="0"/>
-          <w:numId w:val="1"/>
-        </w:numPr>
-        <w:rPr>
-          <w:lang w:val="es-ES"/>
-        </w:rPr>
-      </w:pPr>
-      <w:r>
-        <w:rPr>
-          <w:lang w:val="es-ES"/>
-        </w:rPr>
-        <w:t xml:space="preserve">{{ </w:t>
-      </w:r>
-      <w:proofErr w:type="spellStart"/>
-      <w:r>
-        <w:rPr>
-          <w:lang w:val="es-ES"/>
-        </w:rPr>
-        <w:t>rda</w:t>
-      </w:r>
-      <w:proofErr w:type="spellEnd"/>
-      <w:r>
-        <w:rPr>
-          <w:lang w:val="es-ES"/>
-        </w:rPr>
-        <w:t xml:space="preserve"> }}</w:t>
-      </w:r>
-      <w:r>
-        <w:rPr>
-          <w:lang w:val="es-ES"/>
-        </w:rPr>
-        <w:t xml:space="preserve"> </w:t>
-      </w:r>
-      <w:r>
-        <w:rPr>
-          <w:lang w:val="es-ES"/>
-        </w:rPr>
-        <w:t xml:space="preserve">{% </w:t>
-      </w:r>
-      <w:proofErr w:type="spellStart"/>
-      <w:r>
-        <w:rPr>
-          <w:lang w:val="es-ES"/>
-        </w:rPr>
-        <w:t>endfor</w:t>
-      </w:r>
-      <w:proofErr w:type="spellEnd"/>
-      <w:r>
-        <w:rPr>
-          <w:lang w:val="es-ES"/>
-        </w:rPr>
-        <w:t xml:space="preserve"> %}</w:t>
+        <w:rPr>
+          <w:b/>
+          <w:bCs/>
+          <w:lang w:val="es-ES"/>
+        </w:rPr>
+      </w:pPr>
+      <w:r>
+        <w:rPr>
+          <w:b/>
+          <w:bCs/>
+          <w:lang w:val="es-ES"/>
+        </w:rPr>
+        <w:t>Horas de aprendizaje en contacto con el docente</w:t>
       </w:r>
     </w:p>
     <w:p>
@@ -231,11 +176,26 @@
       </w:pPr>
       <w:r>
         <w:rPr>
+          <w:lang w:val="es-ES"/>
+        </w:rPr>
+        <w:t>Horas presenciales:</w:t>
+      </w:r>
+    </w:p>
+    <w:p>
+      <w:pPr>
+        <w:rPr>
           <w:b/>
           <w:bCs/>
           <w:lang w:val="es-ES"/>
         </w:rPr>
-        <w:t>Actividades por sesión</w:t>
+      </w:pPr>
+      <w:r>
+        <w:rPr>
+          <w:b/>
+          <w:bCs/>
+          <w:lang w:val="es-ES"/>
+        </w:rPr>
+        <w:t>Horas de aprendizaje práctico experimental</w:t>
       </w:r>
     </w:p>
     <w:p>
@@ -248,49 +208,150 @@
         <w:rPr>
           <w:lang w:val="es-ES"/>
         </w:rPr>
-        <w:t xml:space="preserve">{% </w:t>
-      </w:r>
-      <w:proofErr w:type="spellStart"/>
-      <w:r>
-        <w:rPr>
-          <w:lang w:val="es-ES"/>
-        </w:rPr>
-        <w:t>for</w:t>
-      </w:r>
-      <w:proofErr w:type="spellEnd"/>
-      <w:r>
-        <w:rPr>
+        <w:t>Horas aplicación:</w:t>
+      </w:r>
+    </w:p>
+    <w:p>
+      <w:pPr>
+        <w:rPr>
+          <w:b/>
+          <w:bCs/>
+          <w:lang w:val="es-ES"/>
+        </w:rPr>
+      </w:pPr>
+      <w:r>
+        <w:rPr>
+          <w:b/>
+          <w:bCs/>
+          <w:lang w:val="es-ES"/>
+        </w:rPr>
+        <w:t>Horas de aprendizaje autónomo:</w:t>
+      </w:r>
+    </w:p>
+    <w:p>
+      <w:pPr>
+        <w:rPr>
+          <w:b/>
+          <w:bCs/>
+          <w:lang w:val="es-ES"/>
+        </w:rPr>
+      </w:pPr>
+      <w:r>
+        <w:rPr>
+          <w:b/>
+          <w:bCs/>
+          <w:lang w:val="es-ES"/>
+        </w:rPr>
+        <w:t>Coordinador:</w:t>
+      </w:r>
+    </w:p>
+    <w:p>
+      <w:pPr>
+        <w:rPr>
+          <w:b/>
+          <w:bCs/>
+          <w:lang w:val="es-ES"/>
+        </w:rPr>
+      </w:pPr>
+      <w:r>
+        <w:rPr>
+          <w:b/>
+          <w:bCs/>
+          <w:lang w:val="es-ES"/>
+        </w:rPr>
+        <w:t>Pre-requisito:</w:t>
+      </w:r>
+    </w:p>
+    <w:p>
+      <w:pPr>
+        <w:rPr>
+          <w:b/>
+          <w:bCs/>
+          <w:lang w:val="es-ES"/>
+        </w:rPr>
+      </w:pPr>
+      <w:r>
+        <w:rPr>
+          <w:b/>
+          <w:bCs/>
+          <w:lang w:val="es-ES"/>
+        </w:rPr>
+        <w:t>Co-requisito:</w:t>
+      </w:r>
+    </w:p>
+    <w:p>
+      <w:pPr>
+        <w:rPr>
+          <w:b/>
+          <w:bCs/>
+          <w:lang w:val="es-ES"/>
+        </w:rPr>
+      </w:pPr>
+      <w:r>
+        <w:rPr>
+          <w:b/>
+          <w:bCs/>
+          <w:lang w:val="es-ES"/>
+        </w:rPr>
+        <w:t xml:space="preserve">B. </w:t>
+      </w:r>
+      <w:r>
+        <w:rPr>
+          <w:b/>
+          <w:bCs/>
+          <w:lang w:val="es-ES"/>
+        </w:rPr>
+        <w:t>Descripción</w:t>
+      </w:r>
+      <w:r>
+        <w:rPr>
+          <w:b/>
+          <w:bCs/>
+          <w:lang w:val="es-ES"/>
+        </w:rPr>
+        <w:t xml:space="preserve"> de la asignatura</w:t>
+      </w:r>
+    </w:p>
+    <w:p>
+      <w:pPr>
+        <w:rPr>
+          <w:lang w:val="es-ES"/>
+        </w:rPr>
+      </w:pPr>
+      <w:r>
+        <w:rPr>
+          <w:lang w:val="es-ES"/>
+        </w:rPr>
+        <w:t>{{ description }}</w:t>
+      </w:r>
+    </w:p>
+    <w:p>
+      <w:pPr>
+        <w:rPr>
+          <w:lang w:val="es-ES"/>
+        </w:rPr>
+      </w:pPr>
+      <w:r>
+        <w:rPr>
+          <w:b/>
+          <w:bCs/>
+          <w:lang w:val="es-ES"/>
+        </w:rPr>
+        <w:t>C. Resultados de aprendizaje (RdA) del curso:</w:t>
+      </w:r>
+      <w:r>
+        <w:rPr>
+          <w:b/>
+          <w:bCs/>
           <w:lang w:val="es-ES"/>
         </w:rPr>
         <w:t xml:space="preserve"> </w:t>
       </w:r>
-      <w:proofErr w:type="spellStart"/>
-      <w:r>
-        <w:rPr>
-          <w:lang w:val="es-ES"/>
-        </w:rPr>
-        <w:t>session</w:t>
-      </w:r>
-      <w:proofErr w:type="spellEnd"/>
-      <w:r>
-        <w:rPr>
-          <w:lang w:val="es-ES"/>
-        </w:rPr>
-        <w:t xml:space="preserve"> in </w:t>
-      </w:r>
-      <w:proofErr w:type="spellStart"/>
-      <w:r>
-        <w:rPr>
-          <w:lang w:val="es-ES"/>
-        </w:rPr>
-        <w:t>sessions</w:t>
-      </w:r>
-      <w:proofErr w:type="spellEnd"/>
-      <w:r>
-        <w:rPr>
-          <w:lang w:val="es-ES"/>
-        </w:rPr>
-        <w:t xml:space="preserve"> %}</w:t>
+      <w:r>
+        <w:rPr>
+          <w:lang w:val="es-ES"/>
+        </w:rPr>
+        <w:t>{% for rda in rdas %}</w:t>
       </w:r>
     </w:p>
     <w:tbl>
@@ -300,401 +361,344 @@
         <w:tblLook w:val="04A0" w:firstRow="1" w:lastRow="0" w:firstColumn="1" w:lastColumn="0" w:noHBand="0" w:noVBand="1"/>
       </w:tblPr>
       <w:tblGrid>
-        <w:gridCol w:w="1398"/>
-        <w:gridCol w:w="2125"/>
-        <w:gridCol w:w="2846"/>
-        <w:gridCol w:w="2125"/>
+        <w:gridCol w:w="8494"/>
       </w:tblGrid>
       <w:tr>
         <w:tc>
           <w:tcPr>
-            <w:tcW w:w="2123" w:type="dxa"/>
+            <w:tcW w:w="8494" w:type="dxa"/>
           </w:tcPr>
           <w:p>
             <w:pPr>
-              <w:rPr>
-                <w:lang w:val="es-ES"/>
-              </w:rPr>
-            </w:pPr>
-            <w:r>
-              <w:rPr>
-                <w:lang w:val="es-ES"/>
-              </w:rPr>
-              <w:t>Tema</w:t>
+              <w:pStyle w:val="Prrafodelista"/>
+              <w:rPr>
+                <w:lang w:val="es-ES"/>
+              </w:rPr>
+            </w:pPr>
+            <w:r>
+              <w:rPr>
+                <w:lang w:val="es-ES"/>
+              </w:rPr>
+              <w:t xml:space="preserve">{{ rda }} </w:t>
+            </w:r>
+          </w:p>
+        </w:tc>
+      </w:tr>
+    </w:tbl>
+    <w:p>
+      <w:pPr>
+        <w:rPr>
+          <w:b/>
+          <w:bCs/>
+          <w:lang w:val="es-ES"/>
+        </w:rPr>
+      </w:pPr>
+      <w:r>
+        <w:rPr>
+          <w:lang w:val="es-ES"/>
+        </w:rPr>
+        <w:t>{% endfor %}</w:t>
+      </w:r>
+    </w:p>
+    <w:p>
+      <w:pPr>
+        <w:rPr>
+          <w:b/>
+          <w:bCs/>
+          <w:lang w:val="es-ES"/>
+        </w:rPr>
+      </w:pPr>
+      <w:r>
+        <w:rPr>
+          <w:b/>
+          <w:bCs/>
+          <w:lang w:val="es-ES"/>
+        </w:rPr>
+        <w:t>D. Reglamento del estudiante:</w:t>
+      </w:r>
+    </w:p>
+    <w:p>
+      <w:pPr>
+        <w:pStyle w:val="Prrafodelista"/>
+        <w:numPr>
+          <w:ilvl w:val="0"/>
+          <w:numId w:val="7"/>
+        </w:numPr>
+      </w:pPr>
+      <w:r>
+        <w:t xml:space="preserve">Reglamento General del Estudiante: </w:t>
+      </w:r>
+      <w:hyperlink r:id="rId6" w:history="1">
+        <w:r>
+          <w:rPr>
+            <w:rStyle w:val="Hipervnculo"/>
+          </w:rPr>
+          <w:t>https://tinyurl.com/REGLAMENTO-GENERAL-ESTUDIANTES</w:t>
+        </w:r>
+      </w:hyperlink>
+      <w:r>
+        <w:t xml:space="preserve"> </w:t>
+      </w:r>
+    </w:p>
+    <w:p>
+      <w:pPr>
+        <w:pStyle w:val="Prrafodelista"/>
+        <w:numPr>
+          <w:ilvl w:val="0"/>
+          <w:numId w:val="7"/>
+        </w:numPr>
+      </w:pPr>
+      <w:r>
+        <w:t xml:space="preserve">Política de Prácticas Pre-profesionales: </w:t>
+      </w:r>
+      <w:hyperlink r:id="rId7" w:history="1">
+        <w:r>
+          <w:rPr>
+            <w:rStyle w:val="Hipervnculo"/>
+          </w:rPr>
+          <w:t>https://tinyurl.com/PRAC-PREPROFESIONALES-UDLA</w:t>
+        </w:r>
+      </w:hyperlink>
+      <w:r>
+        <w:t xml:space="preserve"> </w:t>
+      </w:r>
+    </w:p>
+    <w:p>
+      <w:pPr>
+        <w:pStyle w:val="Prrafodelista"/>
+        <w:numPr>
+          <w:ilvl w:val="0"/>
+          <w:numId w:val="7"/>
+        </w:numPr>
+      </w:pPr>
+      <w:r>
+        <w:t xml:space="preserve">Normas de Netiqueta: </w:t>
+      </w:r>
+      <w:hyperlink r:id="rId8" w:history="1">
+        <w:r>
+          <w:rPr>
+            <w:rStyle w:val="Hipervnculo"/>
+          </w:rPr>
+          <w:t>https://tinyurl.com/N-ETIQUETA</w:t>
+        </w:r>
+      </w:hyperlink>
+      <w:r>
+        <w:t xml:space="preserve"> </w:t>
+      </w:r>
+    </w:p>
+    <w:p>
+      <w:pPr>
+        <w:pStyle w:val="Prrafodelista"/>
+        <w:numPr>
+          <w:ilvl w:val="0"/>
+          <w:numId w:val="7"/>
+        </w:numPr>
+        <w:rPr>
+          <w:lang w:val="es-ES"/>
+        </w:rPr>
+      </w:pPr>
+      <w:r>
+        <w:t xml:space="preserve">Reglamento General del Estudiante (English version): </w:t>
+      </w:r>
+      <w:hyperlink r:id="rId9" w:history="1">
+        <w:r>
+          <w:rPr>
+            <w:rStyle w:val="Hipervnculo"/>
+          </w:rPr>
+          <w:t>https://tinyurl.com/GENERAL-STUDENT-REGULATIONS</w:t>
+        </w:r>
+      </w:hyperlink>
+    </w:p>
+    <w:p>
+      <w:pPr>
+        <w:rPr>
+          <w:b/>
+          <w:bCs/>
+          <w:lang w:val="es-ES"/>
+        </w:rPr>
+      </w:pPr>
+      <w:r>
+        <w:rPr>
+          <w:b/>
+          <w:bCs/>
+          <w:lang w:val="es-ES"/>
+        </w:rPr>
+        <w:t>E. Organización del Aprendizaje</w:t>
+      </w:r>
+    </w:p>
+    <w:tbl>
+      <w:tblPr>
+        <w:tblStyle w:val="Tablaconcuadrcula"/>
+        <w:tblW w:w="0" w:type="auto"/>
+        <w:tblLook w:val="04A0" w:firstRow="1" w:lastRow="0" w:firstColumn="1" w:lastColumn="0" w:noHBand="0" w:noVBand="1"/>
+      </w:tblPr>
+      <w:tblGrid>
+        <w:gridCol w:w="2122"/>
+        <w:gridCol w:w="6372"/>
+      </w:tblGrid>
+      <w:tr>
+        <w:tc>
+          <w:tcPr>
+            <w:tcW w:w="2122" w:type="dxa"/>
+          </w:tcPr>
+          <w:p>
+            <w:pPr>
+              <w:rPr>
+                <w:lang w:val="es-ES"/>
+              </w:rPr>
+            </w:pPr>
+            <w:r>
+              <w:rPr>
+                <w:lang w:val="es-ES"/>
+              </w:rPr>
+              <w:lastRenderedPageBreak/>
+              <w:t>Aprendizaje en contacto con el docente</w:t>
             </w:r>
           </w:p>
         </w:tc>
         <w:tc>
           <w:tcPr>
-            <w:tcW w:w="2123" w:type="dxa"/>
+            <w:tcW w:w="6372" w:type="dxa"/>
           </w:tcPr>
           <w:p>
-            <w:pPr>
-              <w:rPr>
-                <w:lang w:val="es-ES"/>
-              </w:rPr>
-            </w:pPr>
-            <w:proofErr w:type="spellStart"/>
-            <w:r>
-              <w:rPr>
-                <w:lang w:val="es-ES"/>
-              </w:rPr>
-              <w:t>Pre</w:t>
-            </w:r>
-            <w:r>
-              <w:rPr>
-                <w:lang w:val="es-ES"/>
-              </w:rPr>
-              <w:t>-sesión</w:t>
-            </w:r>
-            <w:proofErr w:type="spellEnd"/>
-          </w:p>
-        </w:tc>
-        <w:tc>
-          <w:tcPr>
-            <w:tcW w:w="2124" w:type="dxa"/>
-          </w:tcPr>
-          <w:p>
-            <w:pPr>
-              <w:rPr>
-                <w:lang w:val="es-ES"/>
-              </w:rPr>
-            </w:pPr>
-            <w:r>
-              <w:rPr>
-                <w:lang w:val="es-ES"/>
-              </w:rPr>
-              <w:t>Sesión</w:t>
-            </w:r>
-          </w:p>
-        </w:tc>
-        <w:tc>
-          <w:tcPr>
-            <w:tcW w:w="2124" w:type="dxa"/>
-          </w:tcPr>
-          <w:p>
-            <w:pPr>
-              <w:rPr>
-                <w:lang w:val="es-ES"/>
-              </w:rPr>
-            </w:pPr>
-            <w:proofErr w:type="spellStart"/>
-            <w:r>
-              <w:rPr>
-                <w:lang w:val="es-ES"/>
-              </w:rPr>
-              <w:t>Post-sesión</w:t>
-            </w:r>
-            <w:proofErr w:type="spellEnd"/>
+            <w:r>
+              <w:t>El aprendizaje en contacto con el docente comprende el conjunto de actividades individuales o grupales</w:t>
+            </w:r>
+          </w:p>
+          <w:p>
+            <w:r>
+              <w:t>desarrolladas con intervención o supervisión directa del docente (de forma presencial o virtual, sincrónica o</w:t>
+            </w:r>
+          </w:p>
+          <w:p>
+            <w:r>
+              <w:t>asincrónica) que comprende las clases, tutorías, conferencias, seminarios, talleres, proyectos en aula</w:t>
+            </w:r>
+          </w:p>
+          <w:p>
+            <w:r>
+              <w:t>(presencial o virtual), entre otras, que establezca la IES en correspondencia con su modelo educativo</w:t>
+            </w:r>
+          </w:p>
+          <w:p>
+            <w:r>
+              <w:t>institucional. Las IES podrán planificar el aprendizaje en contacto con el docente que puede desarrollarse</w:t>
+            </w:r>
+          </w:p>
+          <w:p>
+            <w:r>
+              <w:t>bajo la modalidad de tutoría, excepto en el campo de la salud. Cada IES definirá los mecanismos y</w:t>
+            </w:r>
+          </w:p>
+          <w:p>
+            <w:pPr>
+              <w:rPr>
+                <w:lang w:val="es-ES"/>
+              </w:rPr>
+            </w:pPr>
+            <w:r>
+              <w:t>condiciones de realización de la tutoría, para asegurar el cumplimiento de sus fines.</w:t>
+            </w:r>
           </w:p>
         </w:tc>
       </w:tr>
       <w:tr>
         <w:tc>
           <w:tcPr>
-            <w:tcW w:w="2123" w:type="dxa"/>
+            <w:tcW w:w="2122" w:type="dxa"/>
           </w:tcPr>
           <w:p>
-            <w:pPr>
-              <w:rPr>
-                <w:lang w:val="es-ES"/>
-              </w:rPr>
-            </w:pPr>
-            <w:r>
-              <w:rPr>
-                <w:lang w:val="es-ES"/>
-              </w:rPr>
-              <w:t>{{</w:t>
-            </w:r>
-            <w:proofErr w:type="spellStart"/>
-            <w:r>
-              <w:rPr>
-                <w:lang w:val="es-ES"/>
-              </w:rPr>
-              <w:t>session</w:t>
-            </w:r>
-            <w:proofErr w:type="spellEnd"/>
-            <w:r>
-              <w:rPr>
-                <w:lang w:val="es-ES"/>
-              </w:rPr>
-              <w:t>[“</w:t>
-            </w:r>
-            <w:proofErr w:type="spellStart"/>
-            <w:r>
-              <w:rPr>
-                <w:lang w:val="es-ES"/>
-              </w:rPr>
-              <w:t>topic</w:t>
-            </w:r>
-            <w:proofErr w:type="spellEnd"/>
-            <w:r>
-              <w:rPr>
-                <w:lang w:val="es-ES"/>
-              </w:rPr>
-              <w:t>”] }}</w:t>
-            </w:r>
-          </w:p>
-          <w:p>
-            <w:pPr>
-              <w:rPr>
-                <w:lang w:val="es-ES"/>
-              </w:rPr>
-            </w:pPr>
+            <w:r>
+              <w:t>Aprendizaje</w:t>
+            </w:r>
+          </w:p>
+          <w:p>
+            <w:pPr>
+              <w:rPr>
+                <w:lang w:val="es-ES"/>
+              </w:rPr>
+            </w:pPr>
+            <w:r>
+              <w:t>Autónomo</w:t>
+            </w:r>
           </w:p>
         </w:tc>
         <w:tc>
           <w:tcPr>
-            <w:tcW w:w="2123" w:type="dxa"/>
+            <w:tcW w:w="6372" w:type="dxa"/>
           </w:tcPr>
           <w:p>
-            <w:pPr>
-              <w:rPr>
-                <w:lang w:val="es-ES"/>
-              </w:rPr>
-            </w:pPr>
-            <w:r>
-              <w:rPr>
-                <w:b/>
-                <w:bCs/>
-                <w:lang w:val="es-ES"/>
-              </w:rPr>
-              <w:t>Actividad:</w:t>
-            </w:r>
-            <w:r>
-              <w:rPr>
-                <w:lang w:val="es-ES"/>
-              </w:rPr>
-              <w:t xml:space="preserve"> </w:t>
-            </w:r>
-            <w:r>
-              <w:rPr>
-                <w:lang w:val="es-ES"/>
-              </w:rPr>
-              <w:t xml:space="preserve">{{ </w:t>
-            </w:r>
-            <w:proofErr w:type="spellStart"/>
-            <w:r>
-              <w:rPr>
-                <w:lang w:val="es-ES"/>
-              </w:rPr>
-              <w:t>session</w:t>
-            </w:r>
-            <w:proofErr w:type="spellEnd"/>
-            <w:r>
-              <w:rPr>
-                <w:lang w:val="es-ES"/>
-              </w:rPr>
-              <w:t>[“</w:t>
-            </w:r>
-            <w:proofErr w:type="spellStart"/>
-            <w:r>
-              <w:rPr>
-                <w:lang w:val="es-ES"/>
-              </w:rPr>
-              <w:t>pre-session</w:t>
-            </w:r>
-            <w:proofErr w:type="spellEnd"/>
-            <w:r>
-              <w:rPr>
-                <w:lang w:val="es-ES"/>
-              </w:rPr>
-              <w:t>”]</w:t>
-            </w:r>
-            <w:r>
-              <w:rPr>
-                <w:lang w:val="es-ES"/>
-              </w:rPr>
-              <w:t>[“</w:t>
-            </w:r>
-            <w:proofErr w:type="spellStart"/>
-            <w:r>
-              <w:rPr>
-                <w:lang w:val="es-ES"/>
-              </w:rPr>
-              <w:t>description</w:t>
-            </w:r>
-            <w:proofErr w:type="spellEnd"/>
-            <w:r>
-              <w:rPr>
-                <w:lang w:val="es-ES"/>
-              </w:rPr>
-              <w:t>”] }}</w:t>
-            </w:r>
-          </w:p>
-          <w:p>
-            <w:pPr>
-              <w:rPr>
-                <w:lang w:val="es-ES"/>
-              </w:rPr>
-            </w:pPr>
-            <w:r>
-              <w:rPr>
-                <w:b/>
-                <w:bCs/>
-                <w:lang w:val="es-ES"/>
-              </w:rPr>
-              <w:t>Tiempo estimado:</w:t>
-            </w:r>
-            <w:r>
-              <w:rPr>
-                <w:lang w:val="es-ES"/>
-              </w:rPr>
-              <w:t xml:space="preserve"> </w:t>
-            </w:r>
-            <w:r>
-              <w:rPr>
-                <w:lang w:val="es-ES"/>
-              </w:rPr>
-              <w:t xml:space="preserve">{{ </w:t>
-            </w:r>
-            <w:proofErr w:type="spellStart"/>
-            <w:r>
-              <w:rPr>
-                <w:lang w:val="es-ES"/>
-              </w:rPr>
-              <w:t>session</w:t>
-            </w:r>
-            <w:proofErr w:type="spellEnd"/>
-            <w:r>
-              <w:rPr>
-                <w:lang w:val="es-ES"/>
-              </w:rPr>
-              <w:t>[“</w:t>
-            </w:r>
-            <w:proofErr w:type="spellStart"/>
-            <w:r>
-              <w:rPr>
-                <w:lang w:val="es-ES"/>
-              </w:rPr>
-              <w:t>pre-session</w:t>
-            </w:r>
-            <w:proofErr w:type="spellEnd"/>
-            <w:r>
-              <w:rPr>
-                <w:lang w:val="es-ES"/>
-              </w:rPr>
-              <w:t>”]</w:t>
-            </w:r>
-            <w:r>
-              <w:rPr>
-                <w:lang w:val="es-ES"/>
-              </w:rPr>
-              <w:t>[“</w:t>
-            </w:r>
-            <w:proofErr w:type="spellStart"/>
-            <w:r>
-              <w:rPr>
-                <w:lang w:val="es-ES"/>
-              </w:rPr>
-              <w:t>estimated_time</w:t>
-            </w:r>
-            <w:proofErr w:type="spellEnd"/>
-            <w:r>
-              <w:rPr>
-                <w:lang w:val="es-ES"/>
-              </w:rPr>
-              <w:t>”] }}</w:t>
-            </w:r>
-          </w:p>
-          <w:p>
-            <w:pPr>
-              <w:rPr>
-                <w:lang w:val="es-ES"/>
-              </w:rPr>
-            </w:pPr>
-            <w:r>
-              <w:rPr>
-                <w:b/>
-                <w:bCs/>
-                <w:lang w:val="es-ES"/>
-              </w:rPr>
-              <w:t>Materiales sugeridos:</w:t>
-            </w:r>
-            <w:r>
-              <w:rPr>
-                <w:lang w:val="es-ES"/>
-              </w:rPr>
-              <w:t xml:space="preserve"> </w:t>
-            </w:r>
-            <w:r>
-              <w:rPr>
-                <w:lang w:val="es-ES"/>
-              </w:rPr>
-              <w:t>{{</w:t>
-            </w:r>
-            <w:proofErr w:type="spellStart"/>
-            <w:r>
-              <w:rPr>
-                <w:lang w:val="es-ES"/>
-              </w:rPr>
-              <w:t>session</w:t>
-            </w:r>
-            <w:proofErr w:type="spellEnd"/>
-            <w:r>
-              <w:rPr>
-                <w:lang w:val="es-ES"/>
-              </w:rPr>
-              <w:t>[“</w:t>
-            </w:r>
-            <w:proofErr w:type="spellStart"/>
-            <w:r>
-              <w:rPr>
-                <w:lang w:val="es-ES"/>
-              </w:rPr>
-              <w:t>pre-session</w:t>
-            </w:r>
-            <w:proofErr w:type="spellEnd"/>
-            <w:r>
-              <w:rPr>
-                <w:lang w:val="es-ES"/>
-              </w:rPr>
-              <w:t>”]</w:t>
-            </w:r>
-            <w:r>
-              <w:rPr>
-                <w:lang w:val="es-ES"/>
-              </w:rPr>
-              <w:t>[“</w:t>
-            </w:r>
-            <w:proofErr w:type="spellStart"/>
-            <w:r>
-              <w:rPr>
-                <w:lang w:val="es-ES"/>
-              </w:rPr>
-              <w:t>materials</w:t>
-            </w:r>
-            <w:proofErr w:type="spellEnd"/>
-            <w:r>
-              <w:rPr>
-                <w:lang w:val="es-ES"/>
-              </w:rPr>
-              <w:t xml:space="preserve">”] </w:t>
-            </w:r>
-            <w:r>
-              <w:rPr>
-                <w:lang w:val="es-ES"/>
-              </w:rPr>
-              <w:t>}</w:t>
-            </w:r>
-            <w:r>
-              <w:rPr>
-                <w:lang w:val="es-ES"/>
-              </w:rPr>
-              <w:t>}</w:t>
-            </w:r>
-          </w:p>
-          <w:p>
-            <w:pPr>
-              <w:rPr>
-                <w:lang w:val="es-ES"/>
-              </w:rPr>
-            </w:pPr>
+            <w:r>
+              <w:t>El aprendizaje autónomo es el conjunto de actividades de aprendizaje individuales o grupales desarrolladas</w:t>
+            </w:r>
+          </w:p>
+          <w:p>
+            <w:r>
+              <w:t>de forma independiente por el estudiante sin contacto con el personal académico o el personal de apoyo</w:t>
+            </w:r>
+          </w:p>
+          <w:p>
+            <w:r>
+              <w:t>académico. Las actividades planificadas y/o guiadas por el docente se desarrollan en función de su capacidad</w:t>
+            </w:r>
+          </w:p>
+          <w:p>
+            <w:r>
+              <w:t>de iniciativa y de planificación; de manejo crítico de fuentes y contenidos de información; planteamiento y</w:t>
+            </w:r>
+          </w:p>
+          <w:p>
+            <w:r>
+              <w:t>resolución de problemas; la motivación y la curiosidad para conocer, investigar e innovar; la transferencia y</w:t>
+            </w:r>
+          </w:p>
+          <w:p>
+            <w:r>
+              <w:t>contextualización de conocimientos; la reflexión crítica y autoevaluación del propio trabajo, entre las</w:t>
+            </w:r>
+          </w:p>
+          <w:p>
+            <w:pPr>
+              <w:rPr>
+                <w:lang w:val="es-ES"/>
+              </w:rPr>
+            </w:pPr>
+            <w:r>
+              <w:t>principales.</w:t>
+            </w:r>
+          </w:p>
+        </w:tc>
+      </w:tr>
+      <w:tr>
+        <w:tc>
+          <w:tcPr>
+            <w:tcW w:w="2122" w:type="dxa"/>
+          </w:tcPr>
+          <w:p>
+            <w:r>
+              <w:t>Aprendizaje</w:t>
+            </w:r>
+          </w:p>
+          <w:p>
+            <w:pPr>
+              <w:rPr>
+                <w:lang w:val="es-ES"/>
+              </w:rPr>
+            </w:pPr>
+            <w:r>
+              <w:t>Práctico</w:t>
+            </w:r>
+            <w:r>
+              <w:t>-</w:t>
+            </w:r>
+            <w:r>
+              <w:t>experimental</w:t>
+            </w:r>
           </w:p>
         </w:tc>
         <w:tc>
           <w:tcPr>
-            <w:tcW w:w="2124" w:type="dxa"/>
+            <w:tcW w:w="6372" w:type="dxa"/>
           </w:tcPr>
           <w:p>
             <w:pPr>
@@ -704,490 +708,36 @@
             </w:pPr>
             <w:r>
               <w:rPr>
-                <w:b/>
-                <w:bCs/>
-                <w:lang w:val="es-ES"/>
-              </w:rPr>
-              <w:t>Actividad:</w:t>
-            </w:r>
-            <w:r>
-              <w:rPr>
-                <w:lang w:val="es-ES"/>
-              </w:rPr>
-              <w:t xml:space="preserve"> </w:t>
-            </w:r>
-            <w:r>
-              <w:rPr>
-                <w:lang w:val="es-ES"/>
-              </w:rPr>
-              <w:t>{{</w:t>
-            </w:r>
-            <w:proofErr w:type="spellStart"/>
-            <w:r>
-              <w:rPr>
-                <w:lang w:val="es-ES"/>
-              </w:rPr>
-              <w:t>session</w:t>
-            </w:r>
-            <w:proofErr w:type="spellEnd"/>
-            <w:r>
-              <w:rPr>
-                <w:lang w:val="es-ES"/>
-              </w:rPr>
-              <w:t>[“</w:t>
-            </w:r>
-            <w:proofErr w:type="spellStart"/>
-            <w:r>
-              <w:rPr>
-                <w:lang w:val="es-ES"/>
-              </w:rPr>
-              <w:t>session</w:t>
-            </w:r>
-            <w:proofErr w:type="spellEnd"/>
-            <w:r>
-              <w:rPr>
-                <w:lang w:val="es-ES"/>
-              </w:rPr>
-              <w:t>”]</w:t>
-            </w:r>
-            <w:r>
-              <w:rPr>
-                <w:lang w:val="es-ES"/>
-              </w:rPr>
-              <w:t>[“</w:t>
-            </w:r>
-            <w:proofErr w:type="spellStart"/>
-            <w:r>
-              <w:rPr>
-                <w:lang w:val="es-ES"/>
-              </w:rPr>
-              <w:t>description</w:t>
-            </w:r>
-            <w:proofErr w:type="spellEnd"/>
-            <w:r>
-              <w:rPr>
-                <w:lang w:val="es-ES"/>
-              </w:rPr>
-              <w:t>”] }}</w:t>
-            </w:r>
-          </w:p>
-          <w:p>
-            <w:pPr>
-              <w:rPr>
-                <w:lang w:val="es-ES"/>
-              </w:rPr>
-            </w:pPr>
-            <w:r>
-              <w:rPr>
-                <w:b/>
-                <w:bCs/>
-                <w:lang w:val="es-ES"/>
-              </w:rPr>
-              <w:t>Tiempo estimado:</w:t>
-            </w:r>
-            <w:r>
-              <w:rPr>
-                <w:lang w:val="es-ES"/>
-              </w:rPr>
-              <w:t xml:space="preserve"> </w:t>
-            </w:r>
-            <w:r>
-              <w:rPr>
-                <w:lang w:val="es-ES"/>
-              </w:rPr>
-              <w:t>{{</w:t>
-            </w:r>
-            <w:proofErr w:type="spellStart"/>
-            <w:r>
-              <w:rPr>
-                <w:lang w:val="es-ES"/>
-              </w:rPr>
-              <w:t>session</w:t>
-            </w:r>
-            <w:proofErr w:type="spellEnd"/>
-            <w:r>
-              <w:rPr>
-                <w:lang w:val="es-ES"/>
-              </w:rPr>
-              <w:t>[“</w:t>
-            </w:r>
-            <w:proofErr w:type="spellStart"/>
-            <w:r>
-              <w:rPr>
-                <w:lang w:val="es-ES"/>
-              </w:rPr>
-              <w:t>session</w:t>
-            </w:r>
-            <w:proofErr w:type="spellEnd"/>
-            <w:r>
-              <w:rPr>
-                <w:lang w:val="es-ES"/>
-              </w:rPr>
-              <w:t>”]</w:t>
-            </w:r>
-            <w:r>
-              <w:rPr>
-                <w:lang w:val="es-ES"/>
-              </w:rPr>
-              <w:t>[“</w:t>
-            </w:r>
-            <w:proofErr w:type="spellStart"/>
-            <w:r>
-              <w:rPr>
-                <w:lang w:val="es-ES"/>
-              </w:rPr>
-              <w:t>estimated_time</w:t>
-            </w:r>
-            <w:proofErr w:type="spellEnd"/>
-            <w:r>
-              <w:rPr>
-                <w:lang w:val="es-ES"/>
-              </w:rPr>
-              <w:t>”] }}</w:t>
-            </w:r>
-          </w:p>
-          <w:p>
-            <w:pPr>
-              <w:rPr>
-                <w:lang w:val="es-ES"/>
-              </w:rPr>
-            </w:pPr>
-            <w:r>
-              <w:rPr>
-                <w:b/>
-                <w:bCs/>
-                <w:lang w:val="es-ES"/>
-              </w:rPr>
-              <w:t>Materiales sugeridos:</w:t>
-            </w:r>
-            <w:r>
-              <w:rPr>
-                <w:lang w:val="es-ES"/>
-              </w:rPr>
-              <w:t xml:space="preserve"> </w:t>
-            </w:r>
-            <w:r>
-              <w:rPr>
-                <w:lang w:val="es-ES"/>
-              </w:rPr>
-              <w:t>{{</w:t>
-            </w:r>
-            <w:proofErr w:type="spellStart"/>
-            <w:r>
-              <w:rPr>
-                <w:lang w:val="es-ES"/>
-              </w:rPr>
-              <w:t>session</w:t>
-            </w:r>
-            <w:proofErr w:type="spellEnd"/>
-            <w:r>
-              <w:rPr>
-                <w:lang w:val="es-ES"/>
-              </w:rPr>
-              <w:t>[“</w:t>
-            </w:r>
-            <w:proofErr w:type="spellStart"/>
-            <w:r>
-              <w:rPr>
-                <w:lang w:val="es-ES"/>
-              </w:rPr>
-              <w:t>session</w:t>
-            </w:r>
-            <w:proofErr w:type="spellEnd"/>
-            <w:r>
-              <w:rPr>
-                <w:lang w:val="es-ES"/>
-              </w:rPr>
-              <w:t>”]</w:t>
-            </w:r>
-            <w:r>
-              <w:rPr>
-                <w:lang w:val="es-ES"/>
-              </w:rPr>
-              <w:t>[“</w:t>
-            </w:r>
-            <w:proofErr w:type="spellStart"/>
-            <w:r>
-              <w:rPr>
-                <w:lang w:val="es-ES"/>
-              </w:rPr>
-              <w:t>materials</w:t>
-            </w:r>
-            <w:proofErr w:type="spellEnd"/>
-            <w:r>
-              <w:rPr>
-                <w:lang w:val="es-ES"/>
-              </w:rPr>
-              <w:t xml:space="preserve">”] </w:t>
-            </w:r>
-            <w:r>
-              <w:rPr>
-                <w:lang w:val="es-ES"/>
-              </w:rPr>
-              <w:t>}</w:t>
-            </w:r>
-            <w:r>
-              <w:rPr>
-                <w:lang w:val="es-ES"/>
-              </w:rPr>
-              <w:t>}</w:t>
-            </w:r>
-          </w:p>
-          <w:p>
-            <w:pPr>
-              <w:rPr>
-                <w:lang w:val="es-ES"/>
-              </w:rPr>
-            </w:pPr>
-          </w:p>
-        </w:tc>
-        <w:tc>
-          <w:tcPr>
-            <w:tcW w:w="2124" w:type="dxa"/>
-          </w:tcPr>
-          <w:p>
-            <w:pPr>
-              <w:rPr>
-                <w:lang w:val="es-ES"/>
-              </w:rPr>
-            </w:pPr>
-            <w:r>
-              <w:rPr>
-                <w:b/>
-                <w:bCs/>
-                <w:lang w:val="es-ES"/>
-              </w:rPr>
-              <w:t>Actividad:</w:t>
-            </w:r>
-            <w:r>
-              <w:rPr>
-                <w:lang w:val="es-ES"/>
-              </w:rPr>
-              <w:t xml:space="preserve"> </w:t>
-            </w:r>
-            <w:r>
-              <w:rPr>
-                <w:lang w:val="es-ES"/>
-              </w:rPr>
-              <w:t>{{</w:t>
-            </w:r>
-            <w:proofErr w:type="spellStart"/>
-            <w:r>
-              <w:rPr>
-                <w:lang w:val="es-ES"/>
-              </w:rPr>
-              <w:t>session</w:t>
-            </w:r>
-            <w:proofErr w:type="spellEnd"/>
-            <w:r>
-              <w:rPr>
-                <w:lang w:val="es-ES"/>
-              </w:rPr>
-              <w:t>[“</w:t>
-            </w:r>
-            <w:proofErr w:type="spellStart"/>
-            <w:r>
-              <w:rPr>
-                <w:lang w:val="es-ES"/>
-              </w:rPr>
-              <w:t>post-session</w:t>
-            </w:r>
-            <w:proofErr w:type="spellEnd"/>
-            <w:r>
-              <w:rPr>
-                <w:lang w:val="es-ES"/>
-              </w:rPr>
-              <w:t>”]</w:t>
-            </w:r>
-            <w:r>
-              <w:rPr>
-                <w:lang w:val="es-ES"/>
-              </w:rPr>
-              <w:t>[“</w:t>
-            </w:r>
-            <w:proofErr w:type="spellStart"/>
-            <w:r>
-              <w:rPr>
-                <w:lang w:val="es-ES"/>
-              </w:rPr>
-              <w:t>description</w:t>
-            </w:r>
-            <w:proofErr w:type="spellEnd"/>
-            <w:r>
-              <w:rPr>
-                <w:lang w:val="es-ES"/>
-              </w:rPr>
-              <w:t>”] }}</w:t>
-            </w:r>
-          </w:p>
-          <w:p>
-            <w:pPr>
-              <w:rPr>
-                <w:lang w:val="es-ES"/>
-              </w:rPr>
-            </w:pPr>
-            <w:r>
-              <w:rPr>
-                <w:b/>
-                <w:bCs/>
-                <w:lang w:val="es-ES"/>
-              </w:rPr>
-              <w:t>Tiempo estimado:</w:t>
-            </w:r>
-            <w:r>
-              <w:rPr>
-                <w:lang w:val="es-ES"/>
-              </w:rPr>
-              <w:t xml:space="preserve"> </w:t>
-            </w:r>
-            <w:r>
-              <w:rPr>
-                <w:lang w:val="es-ES"/>
-              </w:rPr>
-              <w:t xml:space="preserve">{{ </w:t>
-            </w:r>
-            <w:proofErr w:type="spellStart"/>
-            <w:r>
-              <w:rPr>
-                <w:lang w:val="es-ES"/>
-              </w:rPr>
-              <w:t>session</w:t>
-            </w:r>
-            <w:proofErr w:type="spellEnd"/>
-            <w:r>
-              <w:rPr>
-                <w:lang w:val="es-ES"/>
-              </w:rPr>
-              <w:t>[“</w:t>
-            </w:r>
-            <w:proofErr w:type="spellStart"/>
-            <w:r>
-              <w:rPr>
-                <w:lang w:val="es-ES"/>
-              </w:rPr>
-              <w:t>post-session</w:t>
-            </w:r>
-            <w:proofErr w:type="spellEnd"/>
-            <w:r>
-              <w:rPr>
-                <w:lang w:val="es-ES"/>
-              </w:rPr>
-              <w:t>”]</w:t>
-            </w:r>
-            <w:r>
-              <w:rPr>
-                <w:lang w:val="es-ES"/>
-              </w:rPr>
-              <w:t>[“</w:t>
-            </w:r>
-            <w:proofErr w:type="spellStart"/>
-            <w:r>
-              <w:rPr>
-                <w:lang w:val="es-ES"/>
-              </w:rPr>
-              <w:t>estimated_time</w:t>
-            </w:r>
-            <w:proofErr w:type="spellEnd"/>
-            <w:r>
-              <w:rPr>
-                <w:lang w:val="es-ES"/>
-              </w:rPr>
-              <w:t>”] }}</w:t>
-            </w:r>
-          </w:p>
-          <w:p>
-            <w:pPr>
-              <w:rPr>
-                <w:lang w:val="es-ES"/>
-              </w:rPr>
-            </w:pPr>
-            <w:r>
-              <w:rPr>
-                <w:b/>
-                <w:bCs/>
-                <w:lang w:val="es-ES"/>
-              </w:rPr>
-              <w:t>Materiales sugeridos:</w:t>
-            </w:r>
-            <w:r>
-              <w:rPr>
-                <w:lang w:val="es-ES"/>
-              </w:rPr>
-              <w:t xml:space="preserve"> </w:t>
-            </w:r>
-            <w:r>
-              <w:rPr>
-                <w:lang w:val="es-ES"/>
-              </w:rPr>
-              <w:t>{{</w:t>
-            </w:r>
-            <w:proofErr w:type="spellStart"/>
-            <w:r>
-              <w:rPr>
-                <w:lang w:val="es-ES"/>
-              </w:rPr>
-              <w:t>session</w:t>
-            </w:r>
-            <w:proofErr w:type="spellEnd"/>
-            <w:r>
-              <w:rPr>
-                <w:lang w:val="es-ES"/>
-              </w:rPr>
-              <w:t>[“</w:t>
-            </w:r>
-            <w:proofErr w:type="spellStart"/>
-            <w:r>
-              <w:rPr>
-                <w:lang w:val="es-ES"/>
-              </w:rPr>
-              <w:t>post-session</w:t>
-            </w:r>
-            <w:proofErr w:type="spellEnd"/>
-            <w:r>
-              <w:rPr>
-                <w:lang w:val="es-ES"/>
-              </w:rPr>
-              <w:t>”]</w:t>
-            </w:r>
-            <w:r>
-              <w:rPr>
-                <w:lang w:val="es-ES"/>
-              </w:rPr>
-              <w:t>[“</w:t>
-            </w:r>
-            <w:proofErr w:type="spellStart"/>
-            <w:r>
-              <w:rPr>
-                <w:lang w:val="es-ES"/>
-              </w:rPr>
-              <w:t>materials</w:t>
-            </w:r>
-            <w:proofErr w:type="spellEnd"/>
-            <w:r>
-              <w:rPr>
-                <w:lang w:val="es-ES"/>
-              </w:rPr>
-              <w:t xml:space="preserve">”] </w:t>
-            </w:r>
-            <w:r>
-              <w:rPr>
-                <w:lang w:val="es-ES"/>
-              </w:rPr>
-              <w:t>}</w:t>
-            </w:r>
-            <w:r>
-              <w:rPr>
-                <w:lang w:val="es-ES"/>
-              </w:rPr>
-              <w:t>}</w:t>
-            </w:r>
-          </w:p>
-          <w:p>
-            <w:pPr>
-              <w:rPr>
-                <w:lang w:val="es-ES"/>
-              </w:rPr>
-            </w:pPr>
+                <w:lang w:val="es-ES"/>
+              </w:rPr>
+              <w:t>El aprendizaje práctico experimental es el conjunto de actividades (individuales o grupales) de aplicación de</w:t>
+            </w:r>
+          </w:p>
+          <w:p>
+            <w:pPr>
+              <w:rPr>
+                <w:lang w:val="es-ES"/>
+              </w:rPr>
+            </w:pPr>
+            <w:r>
+              <w:rPr>
+                <w:lang w:val="es-ES"/>
+              </w:rPr>
+              <w:t>contenidos conceptuales, procedimentales, técnicos, entre otros, a la resolución de problemas prácticos,</w:t>
+            </w:r>
+          </w:p>
+          <w:p>
+            <w:pPr>
+              <w:rPr>
+                <w:lang w:val="es-ES"/>
+              </w:rPr>
+            </w:pPr>
+            <w:r>
+              <w:rPr>
+                <w:lang w:val="es-ES"/>
+              </w:rPr>
+              <w:t>comprobación, experimentación, contrastación, replicación y demás que defina la IES.</w:t>
+            </w:r>
           </w:p>
         </w:tc>
       </w:tr>
@@ -1195,34 +745,934 @@
     <w:p>
       <w:pPr>
         <w:rPr>
+          <w:lang w:val="es-ES"/>
+        </w:rPr>
+      </w:pPr>
+    </w:p>
+    <w:p>
+      <w:pPr>
+        <w:rPr>
+          <w:b/>
+          <w:bCs/>
+          <w:lang w:val="es-ES"/>
+        </w:rPr>
+        <w:sectPr>
+          <w:pgSz w:w="11906" w:h="16838"/>
+          <w:pgMar w:top="1417" w:right="1701" w:bottom="1417" w:left="1701" w:header="708" w:footer="708" w:gutter="0"/>
+          <w:cols w:space="708"/>
+          <w:docGrid w:linePitch="360"/>
+        </w:sectPr>
+      </w:pPr>
+    </w:p>
+    <w:p>
+      <w:pPr>
+        <w:rPr>
+          <w:b/>
+          <w:bCs/>
+          <w:lang w:val="es-ES"/>
+        </w:rPr>
+      </w:pPr>
+      <w:r>
+        <w:rPr>
+          <w:b/>
+          <w:bCs/>
+          <w:lang w:val="es-ES"/>
+        </w:rPr>
+        <w:lastRenderedPageBreak/>
+        <w:t>Actividades por sesión</w:t>
+      </w:r>
+    </w:p>
+    <w:p>
+      <w:r>
+        <w:t>La planificación de las estrategias, lecturas, recursos, actividades y mecanismos de evaluación están alineados con los RdA. De acuerdo con el Modelo Educativo UDLA, la evaluación busca</w:t>
+      </w:r>
+      <w:r>
+        <w:t xml:space="preserve"> </w:t>
+      </w:r>
+      <w:r>
+        <w:t>evidenciar el logro de los resultados de aprendizaje institucionales, de</w:t>
+      </w:r>
+      <w:r>
+        <w:t xml:space="preserve"> </w:t>
+      </w:r>
+      <w:r>
+        <w:t>cada carrera y de cada asignatura, a través de mecanismos de evaluación (MdE) significativos y apropiados. Por lo</w:t>
+      </w:r>
+      <w:r>
+        <w:t xml:space="preserve"> </w:t>
+      </w:r>
+      <w:r>
+        <w:t>tanto, la evaluación debe ser continua, formativa y sumativa.</w:t>
+      </w:r>
+    </w:p>
+    <w:p>
+      <w:r>
+        <w:t>Progreso 1: 25 %</w:t>
+      </w:r>
+    </w:p>
+    <w:p>
+      <w:r>
+        <w:t>Progreso 2: 35 %</w:t>
+      </w:r>
+    </w:p>
+    <w:p>
+      <w:r>
+        <w:t>Progreso 3: 40 %</w:t>
+      </w:r>
+    </w:p>
+    <w:p>
+      <w:pPr>
+        <w:rPr>
+          <w:lang w:val="es-ES"/>
+        </w:rPr>
+      </w:pPr>
+      <w:r>
+        <w:rPr>
+          <w:lang w:val="es-ES"/>
+        </w:rPr>
+        <w:t>{% for session in sessions %}</w:t>
+      </w:r>
+    </w:p>
+    <w:tbl>
+      <w:tblPr>
+        <w:tblStyle w:val="Tablaconcuadrcula"/>
+        <w:tblW w:w="0" w:type="auto"/>
+        <w:tblLook w:val="04A0" w:firstRow="1" w:lastRow="0" w:firstColumn="1" w:lastColumn="0" w:noHBand="0" w:noVBand="1"/>
+      </w:tblPr>
+      <w:tblGrid>
+        <w:gridCol w:w="670"/>
+        <w:gridCol w:w="1094"/>
+        <w:gridCol w:w="1094"/>
+        <w:gridCol w:w="1094"/>
+        <w:gridCol w:w="1212"/>
+        <w:gridCol w:w="1290"/>
+        <w:gridCol w:w="1950"/>
+        <w:gridCol w:w="2605"/>
+        <w:gridCol w:w="1950"/>
+        <w:gridCol w:w="1033"/>
+      </w:tblGrid>
+      <w:tr>
+        <w:tc>
+          <w:tcPr>
+            <w:tcW w:w="670" w:type="dxa"/>
+          </w:tcPr>
+          <w:p>
+            <w:pPr>
+              <w:jc w:val="center"/>
+              <w:rPr>
+                <w:lang w:val="es-ES"/>
+              </w:rPr>
+            </w:pPr>
+            <w:r>
+              <w:rPr>
+                <w:lang w:val="es-MX"/>
+              </w:rPr>
+              <w:t>Sesi</w:t>
+            </w:r>
+            <w:r>
+              <w:rPr>
+                <w:lang w:val="es-ES"/>
+              </w:rPr>
+              <w:t>ón</w:t>
+            </w:r>
+          </w:p>
+        </w:tc>
+        <w:tc>
+          <w:tcPr>
+            <w:tcW w:w="1094" w:type="dxa"/>
+          </w:tcPr>
+          <w:p>
+            <w:pPr>
+              <w:jc w:val="center"/>
+              <w:rPr>
+                <w:lang w:val="es-MX"/>
+              </w:rPr>
+            </w:pPr>
+            <w:r>
+              <w:rPr>
+                <w:lang w:val="es-MX"/>
+              </w:rPr>
+              <w:t>RDA1</w:t>
+            </w:r>
+          </w:p>
+        </w:tc>
+        <w:tc>
+          <w:tcPr>
+            <w:tcW w:w="1094" w:type="dxa"/>
+          </w:tcPr>
+          <w:p>
+            <w:pPr>
+              <w:jc w:val="center"/>
+              <w:rPr>
+                <w:lang w:val="es-MX"/>
+              </w:rPr>
+            </w:pPr>
+            <w:r>
+              <w:rPr>
+                <w:lang w:val="es-MX"/>
+              </w:rPr>
+              <w:t>RDA2</w:t>
+            </w:r>
+          </w:p>
+        </w:tc>
+        <w:tc>
+          <w:tcPr>
+            <w:tcW w:w="1094" w:type="dxa"/>
+          </w:tcPr>
+          <w:p>
+            <w:pPr>
+              <w:jc w:val="center"/>
+              <w:rPr>
+                <w:lang w:val="es-MX"/>
+              </w:rPr>
+            </w:pPr>
+            <w:r>
+              <w:rPr>
+                <w:lang w:val="es-MX"/>
+              </w:rPr>
+              <w:t>RDA3</w:t>
+            </w:r>
+          </w:p>
+        </w:tc>
+        <w:tc>
+          <w:tcPr>
+            <w:tcW w:w="1212" w:type="dxa"/>
+          </w:tcPr>
+          <w:p>
+            <w:pPr>
+              <w:jc w:val="center"/>
+              <w:rPr>
+                <w:lang w:val="es-MX"/>
+              </w:rPr>
+            </w:pPr>
+            <w:r>
+              <w:rPr>
+                <w:lang w:val="es-MX"/>
+              </w:rPr>
+              <w:t>Unidad</w:t>
+            </w:r>
+          </w:p>
+        </w:tc>
+        <w:tc>
+          <w:tcPr>
+            <w:tcW w:w="1290" w:type="dxa"/>
+          </w:tcPr>
+          <w:p>
+            <w:pPr>
+              <w:jc w:val="center"/>
+              <w:rPr>
+                <w:lang w:val="es-MX"/>
+              </w:rPr>
+            </w:pPr>
+            <w:r>
+              <w:rPr>
+                <w:lang w:val="es-MX"/>
+              </w:rPr>
+              <w:t>Tema</w:t>
+            </w:r>
+          </w:p>
+        </w:tc>
+        <w:tc>
+          <w:tcPr>
+            <w:tcW w:w="1950" w:type="dxa"/>
+          </w:tcPr>
+          <w:p>
+            <w:pPr>
+              <w:spacing w:after="66"/>
+              <w:ind w:right="51"/>
+              <w:jc w:val="center"/>
+              <w:rPr>
+                <w:sz w:val="22"/>
+                <w:szCs w:val="22"/>
+              </w:rPr>
+            </w:pPr>
+            <w:r>
+              <w:rPr>
+                <w:sz w:val="22"/>
+                <w:szCs w:val="22"/>
+              </w:rPr>
+              <w:t>PRE-SESIÓN</w:t>
+            </w:r>
+          </w:p>
+          <w:p>
+            <w:pPr>
+              <w:jc w:val="center"/>
+              <w:rPr>
+                <w:lang w:val="es-MX"/>
+              </w:rPr>
+            </w:pPr>
+            <w:r>
+              <w:rPr>
+                <w:sz w:val="22"/>
+                <w:szCs w:val="22"/>
+              </w:rPr>
+              <w:t>Materiales y recursos para el aprendizaje autónomo</w:t>
+            </w:r>
+          </w:p>
+        </w:tc>
+        <w:tc>
+          <w:tcPr>
+            <w:tcW w:w="1797" w:type="dxa"/>
+          </w:tcPr>
+          <w:p>
+            <w:pPr>
+              <w:spacing w:after="66"/>
+              <w:ind w:right="51"/>
+              <w:jc w:val="center"/>
+              <w:rPr>
+                <w:sz w:val="22"/>
+                <w:szCs w:val="22"/>
+              </w:rPr>
+            </w:pPr>
+            <w:r>
+              <w:rPr>
+                <w:sz w:val="22"/>
+                <w:szCs w:val="22"/>
+              </w:rPr>
+              <w:t>SESIÓN</w:t>
+            </w:r>
+          </w:p>
+          <w:p>
+            <w:pPr>
+              <w:jc w:val="center"/>
+              <w:rPr>
+                <w:lang w:val="es-MX"/>
+              </w:rPr>
+            </w:pPr>
+            <w:r>
+              <w:rPr>
+                <w:sz w:val="22"/>
+                <w:szCs w:val="22"/>
+              </w:rPr>
+              <w:t>Contacto con el Docente</w:t>
+            </w:r>
+          </w:p>
+        </w:tc>
+        <w:tc>
+          <w:tcPr>
+            <w:tcW w:w="2758" w:type="dxa"/>
+          </w:tcPr>
+          <w:p>
+            <w:pPr>
+              <w:spacing w:after="66"/>
+              <w:ind w:right="51"/>
+              <w:jc w:val="center"/>
+              <w:rPr>
+                <w:sz w:val="22"/>
+                <w:szCs w:val="22"/>
+              </w:rPr>
+            </w:pPr>
+            <w:r>
+              <w:rPr>
+                <w:sz w:val="22"/>
+                <w:szCs w:val="22"/>
+              </w:rPr>
+              <w:t>POST-SESIÓN</w:t>
+            </w:r>
+          </w:p>
+          <w:p>
+            <w:pPr>
+              <w:jc w:val="center"/>
+              <w:rPr>
+                <w:lang w:val="es-MX"/>
+              </w:rPr>
+            </w:pPr>
+            <w:r>
+              <w:rPr>
+                <w:sz w:val="22"/>
+                <w:szCs w:val="22"/>
+              </w:rPr>
+              <w:t>Actividades para la aplicación del aprendizaje</w:t>
+            </w:r>
+          </w:p>
+        </w:tc>
+        <w:tc>
+          <w:tcPr>
+            <w:tcW w:w="1033" w:type="dxa"/>
+          </w:tcPr>
+          <w:p>
+            <w:pPr>
+              <w:jc w:val="center"/>
+              <w:rPr>
+                <w:lang w:val="es-MX"/>
+              </w:rPr>
+            </w:pPr>
+            <w:r>
+              <w:rPr>
+                <w:sz w:val="22"/>
+                <w:szCs w:val="22"/>
+              </w:rPr>
+              <w:t>Evaluaciones</w:t>
+            </w:r>
+          </w:p>
+        </w:tc>
+      </w:tr>
+      <w:tr>
+        <w:tc>
+          <w:tcPr>
+            <w:tcW w:w="670" w:type="dxa"/>
+          </w:tcPr>
+          <w:p>
+            <w:pPr>
+              <w:rPr>
+                <w:lang w:val="es-MX"/>
+              </w:rPr>
+            </w:pPr>
+          </w:p>
+        </w:tc>
+        <w:tc>
+          <w:tcPr>
+            <w:tcW w:w="1094" w:type="dxa"/>
+          </w:tcPr>
+          <w:p>
+            <w:pPr>
+              <w:spacing w:after="160"/>
+              <w:rPr>
+                <w:sz w:val="22"/>
+                <w:szCs w:val="22"/>
+              </w:rPr>
+            </w:pPr>
+            <w:r>
+              <w:rPr>
+                <w:sz w:val="22"/>
+                <w:szCs w:val="22"/>
+              </w:rPr>
+              <w:t>{% if session[“rda”] == “rda1”%}</w:t>
+            </w:r>
+          </w:p>
+          <w:p>
+            <w:pPr>
+              <w:spacing w:after="160"/>
+              <w:rPr>
+                <w:sz w:val="22"/>
+                <w:szCs w:val="22"/>
+              </w:rPr>
+            </w:pPr>
+            <w:r>
+              <w:rPr>
+                <w:sz w:val="22"/>
+                <w:szCs w:val="22"/>
+              </w:rPr>
+              <w:t>X</w:t>
+            </w:r>
+          </w:p>
+          <w:p>
+            <w:pPr>
+              <w:rPr>
+                <w:lang w:val="es-MX"/>
+              </w:rPr>
+            </w:pPr>
+            <w:r>
+              <w:rPr>
+                <w:sz w:val="22"/>
+                <w:szCs w:val="22"/>
+              </w:rPr>
+              <w:t>{% endif %}</w:t>
+            </w:r>
+          </w:p>
+        </w:tc>
+        <w:tc>
+          <w:tcPr>
+            <w:tcW w:w="1094" w:type="dxa"/>
+          </w:tcPr>
+          <w:p>
+            <w:pPr>
+              <w:spacing w:after="160"/>
+              <w:rPr>
+                <w:sz w:val="22"/>
+                <w:szCs w:val="22"/>
+              </w:rPr>
+            </w:pPr>
+            <w:r>
+              <w:rPr>
+                <w:sz w:val="22"/>
+                <w:szCs w:val="22"/>
+              </w:rPr>
+              <w:t>{% if session[“rda”] == “rda2”%}</w:t>
+            </w:r>
+          </w:p>
+          <w:p>
+            <w:pPr>
+              <w:spacing w:after="160"/>
+              <w:rPr>
+                <w:sz w:val="22"/>
+                <w:szCs w:val="22"/>
+              </w:rPr>
+            </w:pPr>
+            <w:r>
+              <w:rPr>
+                <w:sz w:val="22"/>
+                <w:szCs w:val="22"/>
+              </w:rPr>
+              <w:t>X</w:t>
+            </w:r>
+          </w:p>
+          <w:p>
+            <w:pPr>
+              <w:rPr>
+                <w:lang w:val="es-MX"/>
+              </w:rPr>
+            </w:pPr>
+            <w:r>
+              <w:rPr>
+                <w:sz w:val="22"/>
+                <w:szCs w:val="22"/>
+              </w:rPr>
+              <w:t>{% endif %}</w:t>
+            </w:r>
+          </w:p>
+        </w:tc>
+        <w:tc>
+          <w:tcPr>
+            <w:tcW w:w="1094" w:type="dxa"/>
+          </w:tcPr>
+          <w:p>
+            <w:pPr>
+              <w:spacing w:after="160"/>
+              <w:rPr>
+                <w:sz w:val="22"/>
+                <w:szCs w:val="22"/>
+              </w:rPr>
+            </w:pPr>
+            <w:r>
+              <w:rPr>
+                <w:sz w:val="22"/>
+                <w:szCs w:val="22"/>
+              </w:rPr>
+              <w:t>{% if session[“rda”] == “rda3”%}</w:t>
+            </w:r>
+          </w:p>
+          <w:p>
+            <w:pPr>
+              <w:spacing w:after="160"/>
+              <w:rPr>
+                <w:sz w:val="22"/>
+                <w:szCs w:val="22"/>
+              </w:rPr>
+            </w:pPr>
+            <w:r>
+              <w:rPr>
+                <w:sz w:val="22"/>
+                <w:szCs w:val="22"/>
+              </w:rPr>
+              <w:t>X</w:t>
+            </w:r>
+          </w:p>
+          <w:p>
+            <w:pPr>
+              <w:rPr>
+                <w:lang w:val="es-MX"/>
+              </w:rPr>
+            </w:pPr>
+            <w:r>
+              <w:rPr>
+                <w:sz w:val="22"/>
+                <w:szCs w:val="22"/>
+              </w:rPr>
+              <w:t>{% endif %}</w:t>
+            </w:r>
+          </w:p>
+        </w:tc>
+        <w:tc>
+          <w:tcPr>
+            <w:tcW w:w="1212" w:type="dxa"/>
+          </w:tcPr>
+          <w:p>
+            <w:pPr>
+              <w:rPr>
+                <w:sz w:val="22"/>
+                <w:szCs w:val="22"/>
+                <w:lang w:val="es-ES"/>
+              </w:rPr>
+            </w:pPr>
+            <w:r>
+              <w:rPr>
+                <w:sz w:val="22"/>
+                <w:szCs w:val="22"/>
+                <w:lang w:val="es-ES"/>
+              </w:rPr>
+              <w:t>{{session[“</w:t>
+            </w:r>
+            <w:r>
+              <w:rPr>
+                <w:sz w:val="22"/>
+                <w:szCs w:val="22"/>
+                <w:lang w:val="es-ES"/>
+              </w:rPr>
+              <w:t>unit</w:t>
+            </w:r>
+            <w:r>
+              <w:rPr>
+                <w:sz w:val="22"/>
+                <w:szCs w:val="22"/>
+                <w:lang w:val="es-ES"/>
+              </w:rPr>
+              <w:t>”] }}</w:t>
+            </w:r>
+          </w:p>
+          <w:p>
+            <w:pPr>
+              <w:rPr>
+                <w:lang w:val="es-MX"/>
+              </w:rPr>
+            </w:pPr>
+          </w:p>
+        </w:tc>
+        <w:tc>
+          <w:tcPr>
+            <w:tcW w:w="1290" w:type="dxa"/>
+          </w:tcPr>
+          <w:p>
+            <w:pPr>
+              <w:rPr>
+                <w:sz w:val="22"/>
+                <w:szCs w:val="22"/>
+                <w:lang w:val="es-ES"/>
+              </w:rPr>
+            </w:pPr>
+            <w:r>
+              <w:rPr>
+                <w:sz w:val="22"/>
+                <w:szCs w:val="22"/>
+                <w:lang w:val="es-ES"/>
+              </w:rPr>
+              <w:t>{{session[“topic”] }}</w:t>
+            </w:r>
+          </w:p>
+          <w:p>
+            <w:pPr>
+              <w:rPr>
+                <w:lang w:val="es-MX"/>
+              </w:rPr>
+            </w:pPr>
+          </w:p>
+        </w:tc>
+        <w:tc>
+          <w:tcPr>
+            <w:tcW w:w="1950" w:type="dxa"/>
+          </w:tcPr>
+          <w:p>
+            <w:pPr>
+              <w:rPr>
+                <w:sz w:val="22"/>
+                <w:szCs w:val="22"/>
+                <w:lang w:val="es-ES"/>
+              </w:rPr>
+            </w:pPr>
+            <w:r>
+              <w:rPr>
+                <w:b/>
+                <w:bCs/>
+                <w:sz w:val="22"/>
+                <w:szCs w:val="22"/>
+                <w:lang w:val="es-ES"/>
+              </w:rPr>
+              <w:t>Actividad:</w:t>
+            </w:r>
+            <w:r>
+              <w:rPr>
+                <w:sz w:val="22"/>
+                <w:szCs w:val="22"/>
+                <w:lang w:val="es-ES"/>
+              </w:rPr>
+              <w:t xml:space="preserve"> {{ session[“pre-session”][“description”] }}</w:t>
+            </w:r>
+          </w:p>
+          <w:p>
+            <w:pPr>
+              <w:rPr>
+                <w:sz w:val="22"/>
+                <w:szCs w:val="22"/>
+                <w:lang w:val="es-ES"/>
+              </w:rPr>
+            </w:pPr>
+            <w:r>
+              <w:rPr>
+                <w:b/>
+                <w:bCs/>
+                <w:sz w:val="22"/>
+                <w:szCs w:val="22"/>
+                <w:lang w:val="es-ES"/>
+              </w:rPr>
+              <w:t>Tiempo estimado:</w:t>
+            </w:r>
+            <w:r>
+              <w:rPr>
+                <w:sz w:val="22"/>
+                <w:szCs w:val="22"/>
+                <w:lang w:val="es-ES"/>
+              </w:rPr>
+              <w:t xml:space="preserve"> {{ session[“pre-session”][“estimated_time”] }}</w:t>
+            </w:r>
+          </w:p>
+          <w:p>
+            <w:pPr>
+              <w:rPr>
+                <w:sz w:val="22"/>
+                <w:szCs w:val="22"/>
+                <w:lang w:val="es-ES"/>
+              </w:rPr>
+            </w:pPr>
+            <w:r>
+              <w:rPr>
+                <w:b/>
+                <w:bCs/>
+                <w:sz w:val="22"/>
+                <w:szCs w:val="22"/>
+                <w:lang w:val="es-ES"/>
+              </w:rPr>
+              <w:t>Materiales sugeridos:</w:t>
+            </w:r>
+            <w:r>
+              <w:rPr>
+                <w:sz w:val="22"/>
+                <w:szCs w:val="22"/>
+                <w:lang w:val="es-ES"/>
+              </w:rPr>
+              <w:t xml:space="preserve"> </w:t>
+            </w:r>
+            <w:r>
+              <w:rPr>
+                <w:sz w:val="22"/>
+                <w:szCs w:val="22"/>
+                <w:lang w:val="es-ES"/>
+              </w:rPr>
+              <w:lastRenderedPageBreak/>
+              <w:t>{{session[“pre-session”][“material”] }}</w:t>
+            </w:r>
+          </w:p>
+          <w:p>
+            <w:pPr>
+              <w:rPr>
+                <w:lang w:val="es-MX"/>
+              </w:rPr>
+            </w:pPr>
+          </w:p>
+        </w:tc>
+        <w:tc>
+          <w:tcPr>
+            <w:tcW w:w="1797" w:type="dxa"/>
+          </w:tcPr>
+          <w:p>
+            <w:pPr>
+              <w:rPr>
+                <w:sz w:val="22"/>
+                <w:szCs w:val="22"/>
+                <w:lang w:val="es-ES"/>
+              </w:rPr>
+            </w:pPr>
+            <w:r>
+              <w:rPr>
+                <w:b/>
+                <w:bCs/>
+                <w:sz w:val="22"/>
+                <w:szCs w:val="22"/>
+                <w:lang w:val="es-ES"/>
+              </w:rPr>
+              <w:lastRenderedPageBreak/>
+              <w:t>Actividad:</w:t>
+            </w:r>
+            <w:r>
+              <w:rPr>
+                <w:sz w:val="22"/>
+                <w:szCs w:val="22"/>
+                <w:lang w:val="es-ES"/>
+              </w:rPr>
+              <w:t xml:space="preserve"> {{session[“session”][“description”] }}</w:t>
+            </w:r>
+          </w:p>
+          <w:p>
+            <w:pPr>
+              <w:rPr>
+                <w:sz w:val="22"/>
+                <w:szCs w:val="22"/>
+                <w:lang w:val="es-ES"/>
+              </w:rPr>
+            </w:pPr>
+            <w:r>
+              <w:rPr>
+                <w:b/>
+                <w:bCs/>
+                <w:sz w:val="22"/>
+                <w:szCs w:val="22"/>
+                <w:lang w:val="es-ES"/>
+              </w:rPr>
+              <w:t>Tiempo estimado:</w:t>
+            </w:r>
+            <w:r>
+              <w:rPr>
+                <w:sz w:val="22"/>
+                <w:szCs w:val="22"/>
+                <w:lang w:val="es-ES"/>
+              </w:rPr>
+              <w:t xml:space="preserve"> {{session[“session”][“estimated_time”] }}</w:t>
+            </w:r>
+          </w:p>
+          <w:p>
+            <w:pPr>
+              <w:rPr>
+                <w:sz w:val="22"/>
+                <w:szCs w:val="22"/>
+                <w:lang w:val="es-ES"/>
+              </w:rPr>
+            </w:pPr>
+            <w:r>
+              <w:rPr>
+                <w:b/>
+                <w:bCs/>
+                <w:sz w:val="22"/>
+                <w:szCs w:val="22"/>
+                <w:lang w:val="es-ES"/>
+              </w:rPr>
+              <w:t>Materiales sugeridos:</w:t>
+            </w:r>
+            <w:r>
+              <w:rPr>
+                <w:sz w:val="22"/>
+                <w:szCs w:val="22"/>
+                <w:lang w:val="es-ES"/>
+              </w:rPr>
+              <w:t xml:space="preserve"> {{session[“session”][“material”] }}</w:t>
+            </w:r>
+          </w:p>
+          <w:p>
+            <w:pPr>
+              <w:rPr>
+                <w:lang w:val="es-MX"/>
+              </w:rPr>
+            </w:pPr>
+          </w:p>
+        </w:tc>
+        <w:tc>
+          <w:tcPr>
+            <w:tcW w:w="2758" w:type="dxa"/>
+          </w:tcPr>
+          <w:p>
+            <w:pPr>
+              <w:rPr>
+                <w:sz w:val="22"/>
+                <w:szCs w:val="22"/>
+                <w:lang w:val="es-ES"/>
+              </w:rPr>
+            </w:pPr>
+            <w:r>
+              <w:rPr>
+                <w:sz w:val="22"/>
+                <w:szCs w:val="22"/>
+                <w:lang w:val="es-ES"/>
+              </w:rPr>
+              <w:t>{{session[“post-session”][“description”] }}</w:t>
+            </w:r>
+          </w:p>
+          <w:p>
+            <w:pPr>
+              <w:rPr>
+                <w:sz w:val="22"/>
+                <w:szCs w:val="22"/>
+                <w:lang w:val="es-ES"/>
+              </w:rPr>
+            </w:pPr>
+            <w:r>
+              <w:rPr>
+                <w:b/>
+                <w:bCs/>
+                <w:sz w:val="22"/>
+                <w:szCs w:val="22"/>
+                <w:lang w:val="es-ES"/>
+              </w:rPr>
+              <w:t>Tiempo estimado:</w:t>
+            </w:r>
+            <w:r>
+              <w:rPr>
+                <w:sz w:val="22"/>
+                <w:szCs w:val="22"/>
+                <w:lang w:val="es-ES"/>
+              </w:rPr>
+              <w:t xml:space="preserve"> {{ session[“post-session”][“estimated_time”] }}</w:t>
+            </w:r>
+          </w:p>
+          <w:p>
+            <w:pPr>
+              <w:rPr>
+                <w:sz w:val="22"/>
+                <w:szCs w:val="22"/>
+                <w:lang w:val="es-ES"/>
+              </w:rPr>
+            </w:pPr>
+            <w:r>
+              <w:rPr>
+                <w:b/>
+                <w:bCs/>
+                <w:sz w:val="22"/>
+                <w:szCs w:val="22"/>
+                <w:lang w:val="es-ES"/>
+              </w:rPr>
+              <w:t>Materiales sugeridos:</w:t>
+            </w:r>
+            <w:r>
+              <w:rPr>
+                <w:sz w:val="22"/>
+                <w:szCs w:val="22"/>
+                <w:lang w:val="es-ES"/>
+              </w:rPr>
+              <w:t xml:space="preserve"> {{session[“post-</w:t>
+            </w:r>
+            <w:r>
+              <w:rPr>
+                <w:sz w:val="22"/>
+                <w:szCs w:val="22"/>
+                <w:lang w:val="es-ES"/>
+              </w:rPr>
+              <w:lastRenderedPageBreak/>
+              <w:t>session”][“material”] }}</w:t>
+            </w:r>
+          </w:p>
+          <w:p>
+            <w:pPr>
+              <w:rPr>
+                <w:lang w:val="es-MX"/>
+              </w:rPr>
+            </w:pPr>
+          </w:p>
+        </w:tc>
+        <w:tc>
+          <w:tcPr>
+            <w:tcW w:w="1033" w:type="dxa"/>
+          </w:tcPr>
+          <w:p>
+            <w:pPr>
+              <w:rPr>
+                <w:lang w:val="es-MX"/>
+              </w:rPr>
+            </w:pPr>
+          </w:p>
+        </w:tc>
+      </w:tr>
+    </w:tbl>
+    <w:p>
+      <w:pPr>
+        <w:rPr>
+          <w:lang w:val="es-ES"/>
+        </w:rPr>
+      </w:pPr>
+      <w:r>
+        <w:rPr>
+          <w:lang w:val="es-ES"/>
+        </w:rPr>
+        <w:t>{% endfor %}</w:t>
+      </w:r>
+    </w:p>
+    <w:p>
+      <w:pPr>
+        <w:rPr>
           <w:u w:val="single"/>
           <w:lang w:val="es-ES"/>
         </w:rPr>
       </w:pPr>
-      <w:r>
-        <w:rPr>
-          <w:lang w:val="es-ES"/>
-        </w:rPr>
-        <w:t xml:space="preserve">{% </w:t>
-      </w:r>
-      <w:proofErr w:type="spellStart"/>
-      <w:r>
-        <w:rPr>
-          <w:lang w:val="es-ES"/>
-        </w:rPr>
-        <w:t>endfor</w:t>
-      </w:r>
-      <w:proofErr w:type="spellEnd"/>
-      <w:r>
-        <w:rPr>
-          <w:lang w:val="es-ES"/>
-        </w:rPr>
-        <w:t xml:space="preserve"> %}</w:t>
-      </w:r>
     </w:p>
     <w:sectPr>
-      <w:pgSz w:w="11906" w:h="16838"/>
-      <w:pgMar w:top="1417" w:right="1701" w:bottom="1417" w:left="1701" w:header="708" w:footer="708" w:gutter="0"/>
+      <w:pgSz w:w="16838" w:h="11906" w:orient="landscape"/>
+      <w:pgMar w:top="1701" w:right="1418" w:bottom="1701" w:left="1418" w:header="709" w:footer="709" w:gutter="0"/>
       <w:cols w:space="708"/>
       <w:docGrid w:linePitch="360"/>
     </w:sectPr>
@@ -1233,6 +1683,564 @@
 <file path=word/numbering.xml><?xml version="1.0" encoding="utf-8"?>
 <w:numbering xmlns:wpc="http://schemas.microsoft.com/office/word/2010/wordprocessingCanvas" xmlns:cx="http://schemas.microsoft.com/office/drawing/2014/chartex" xmlns:cx1="http://schemas.microsoft.com/office/drawing/2015/9/8/chartex" xmlns:cx2="http://schemas.microsoft.com/office/drawing/2015/10/21/chartex" xmlns:cx3="http://schemas.microsoft.com/office/drawing/2016/5/9/chartex" xmlns:cx4="http://schemas.microsoft.com/office/drawing/2016/5/10/chartex" xmlns:cx5="http://schemas.microsoft.com/office/drawing/2016/5/11/chartex" xmlns:cx6="http://schemas.microsoft.com/office/drawing/2016/5/12/chartex" xmlns:cx7="http://schemas.microsoft.com/office/drawing/2016/5/13/chartex" xmlns:cx8="http://schemas.microsoft.com/office/drawing/2016/5/14/chartex" xmlns:mc="http://schemas.openxmlformats.org/markup-compatibility/2006" xmlns:aink="http://schemas.microsoft.com/office/drawing/2016/ink" xmlns:am3d="http://schemas.microsoft.com/office/drawing/2017/model3d" xmlns:o="urn:schemas-microsoft-com:office:office" xmlns:oel="http://schemas.microsoft.com/office/2019/extlst" xmlns:r="http://schemas.openxmlformats.org/officeDocument/2006/relationships" xmlns:m="http://schemas.openxmlformats.org/officeDocument/2006/math" xmlns:v="urn:schemas-microsoft-com:vml" xmlns:wp14="http://schemas.microsoft.com/office/word/2010/wordprocessingDrawing" xmlns:wp="http://schemas.openxmlformats.org/drawingml/2006/wordprocessingDrawing" xmlns:w10="urn:schemas-microsoft-com:office:word" xmlns:w="http://schemas.openxmlformats.org/wordprocessingml/2006/main" xmlns:w14="http://schemas.microsoft.com/office/word/2010/wordml" xmlns:w15="http://schemas.microsoft.com/office/word/2012/wordml" xmlns:w16cex="http://schemas.microsoft.com/office/word/2018/wordml/cex" xmlns:w16cid="http://schemas.microsoft.com/office/word/2016/wordml/cid" xmlns:w16="http://schemas.microsoft.com/office/word/2018/wordml" xmlns:w16du="http://schemas.microsoft.com/office/word/2023/wordml/word16du" xmlns:w16sdtdh="http://schemas.microsoft.com/office/word/2020/wordml/sdtdatahash" xmlns:w16se="http://schemas.microsoft.com/office/word/2015/wordml/symex" xmlns:wpg="http://schemas.microsoft.com/office/word/2010/wordprocessingGroup" xmlns:wpi="http://schemas.microsoft.com/office/word/2010/wordprocessingInk" xmlns:wne="http://schemas.microsoft.com/office/word/2006/wordml" xmlns:wps="http://schemas.microsoft.com/office/word/2010/wordprocessingShape" mc:Ignorable="w14 w15 w16se w16cid w16 w16cex w16sdtdh w16du wp14">
   <w:abstractNum w:abstractNumId="0" w15:restartNumberingAfterBreak="0">
+    <w:nsid w:val="238736C8"/>
+    <w:multiLevelType w:val="hybridMultilevel"/>
+    <w:tmpl w:val="8BF0E624"/>
+    <w:lvl w:ilvl="0" w:tplc="300A0001">
+      <w:start w:val="1"/>
+      <w:numFmt w:val="bullet"/>
+      <w:lvlText w:val=""/>
+      <w:lvlJc w:val="left"/>
+      <w:pPr>
+        <w:ind w:left="720" w:hanging="360"/>
+      </w:pPr>
+      <w:rPr>
+        <w:rFonts w:ascii="Symbol" w:hAnsi="Symbol" w:hint="default"/>
+      </w:rPr>
+    </w:lvl>
+    <w:lvl w:ilvl="1" w:tplc="300A0003" w:tentative="1">
+      <w:start w:val="1"/>
+      <w:numFmt w:val="bullet"/>
+      <w:lvlText w:val="o"/>
+      <w:lvlJc w:val="left"/>
+      <w:pPr>
+        <w:ind w:left="1440" w:hanging="360"/>
+      </w:pPr>
+      <w:rPr>
+        <w:rFonts w:ascii="Courier New" w:hAnsi="Courier New" w:cs="Courier New" w:hint="default"/>
+      </w:rPr>
+    </w:lvl>
+    <w:lvl w:ilvl="2" w:tplc="300A0005" w:tentative="1">
+      <w:start w:val="1"/>
+      <w:numFmt w:val="bullet"/>
+      <w:lvlText w:val=""/>
+      <w:lvlJc w:val="left"/>
+      <w:pPr>
+        <w:ind w:left="2160" w:hanging="360"/>
+      </w:pPr>
+      <w:rPr>
+        <w:rFonts w:ascii="Wingdings" w:hAnsi="Wingdings" w:hint="default"/>
+      </w:rPr>
+    </w:lvl>
+    <w:lvl w:ilvl="3" w:tplc="300A0001" w:tentative="1">
+      <w:start w:val="1"/>
+      <w:numFmt w:val="bullet"/>
+      <w:lvlText w:val=""/>
+      <w:lvlJc w:val="left"/>
+      <w:pPr>
+        <w:ind w:left="2880" w:hanging="360"/>
+      </w:pPr>
+      <w:rPr>
+        <w:rFonts w:ascii="Symbol" w:hAnsi="Symbol" w:hint="default"/>
+      </w:rPr>
+    </w:lvl>
+    <w:lvl w:ilvl="4" w:tplc="300A0003" w:tentative="1">
+      <w:start w:val="1"/>
+      <w:numFmt w:val="bullet"/>
+      <w:lvlText w:val="o"/>
+      <w:lvlJc w:val="left"/>
+      <w:pPr>
+        <w:ind w:left="3600" w:hanging="360"/>
+      </w:pPr>
+      <w:rPr>
+        <w:rFonts w:ascii="Courier New" w:hAnsi="Courier New" w:cs="Courier New" w:hint="default"/>
+      </w:rPr>
+    </w:lvl>
+    <w:lvl w:ilvl="5" w:tplc="300A0005" w:tentative="1">
+      <w:start w:val="1"/>
+      <w:numFmt w:val="bullet"/>
+      <w:lvlText w:val=""/>
+      <w:lvlJc w:val="left"/>
+      <w:pPr>
+        <w:ind w:left="4320" w:hanging="360"/>
+      </w:pPr>
+      <w:rPr>
+        <w:rFonts w:ascii="Wingdings" w:hAnsi="Wingdings" w:hint="default"/>
+      </w:rPr>
+    </w:lvl>
+    <w:lvl w:ilvl="6" w:tplc="300A0001" w:tentative="1">
+      <w:start w:val="1"/>
+      <w:numFmt w:val="bullet"/>
+      <w:lvlText w:val=""/>
+      <w:lvlJc w:val="left"/>
+      <w:pPr>
+        <w:ind w:left="5040" w:hanging="360"/>
+      </w:pPr>
+      <w:rPr>
+        <w:rFonts w:ascii="Symbol" w:hAnsi="Symbol" w:hint="default"/>
+      </w:rPr>
+    </w:lvl>
+    <w:lvl w:ilvl="7" w:tplc="300A0003" w:tentative="1">
+      <w:start w:val="1"/>
+      <w:numFmt w:val="bullet"/>
+      <w:lvlText w:val="o"/>
+      <w:lvlJc w:val="left"/>
+      <w:pPr>
+        <w:ind w:left="5760" w:hanging="360"/>
+      </w:pPr>
+      <w:rPr>
+        <w:rFonts w:ascii="Courier New" w:hAnsi="Courier New" w:cs="Courier New" w:hint="default"/>
+      </w:rPr>
+    </w:lvl>
+    <w:lvl w:ilvl="8" w:tplc="300A0005" w:tentative="1">
+      <w:start w:val="1"/>
+      <w:numFmt w:val="bullet"/>
+      <w:lvlText w:val=""/>
+      <w:lvlJc w:val="left"/>
+      <w:pPr>
+        <w:ind w:left="6480" w:hanging="360"/>
+      </w:pPr>
+      <w:rPr>
+        <w:rFonts w:ascii="Wingdings" w:hAnsi="Wingdings" w:hint="default"/>
+      </w:rPr>
+    </w:lvl>
+  </w:abstractNum>
+  <w:abstractNum w:abstractNumId="1" w15:restartNumberingAfterBreak="0">
+    <w:nsid w:val="36FF2616"/>
+    <w:multiLevelType w:val="hybridMultilevel"/>
+    <w:tmpl w:val="5D481572"/>
+    <w:lvl w:ilvl="0" w:tplc="300A0015">
+      <w:start w:val="1"/>
+      <w:numFmt w:val="upperLetter"/>
+      <w:lvlText w:val="%1."/>
+      <w:lvlJc w:val="left"/>
+      <w:pPr>
+        <w:ind w:left="720" w:hanging="360"/>
+      </w:pPr>
+      <w:rPr>
+        <w:rFonts w:hint="default"/>
+      </w:rPr>
+    </w:lvl>
+    <w:lvl w:ilvl="1" w:tplc="300A0019" w:tentative="1">
+      <w:start w:val="1"/>
+      <w:numFmt w:val="lowerLetter"/>
+      <w:lvlText w:val="%2."/>
+      <w:lvlJc w:val="left"/>
+      <w:pPr>
+        <w:ind w:left="1440" w:hanging="360"/>
+      </w:pPr>
+    </w:lvl>
+    <w:lvl w:ilvl="2" w:tplc="300A001B" w:tentative="1">
+      <w:start w:val="1"/>
+      <w:numFmt w:val="lowerRoman"/>
+      <w:lvlText w:val="%3."/>
+      <w:lvlJc w:val="right"/>
+      <w:pPr>
+        <w:ind w:left="2160" w:hanging="180"/>
+      </w:pPr>
+    </w:lvl>
+    <w:lvl w:ilvl="3" w:tplc="300A000F" w:tentative="1">
+      <w:start w:val="1"/>
+      <w:numFmt w:val="decimal"/>
+      <w:lvlText w:val="%4."/>
+      <w:lvlJc w:val="left"/>
+      <w:pPr>
+        <w:ind w:left="2880" w:hanging="360"/>
+      </w:pPr>
+    </w:lvl>
+    <w:lvl w:ilvl="4" w:tplc="300A0019" w:tentative="1">
+      <w:start w:val="1"/>
+      <w:numFmt w:val="lowerLetter"/>
+      <w:lvlText w:val="%5."/>
+      <w:lvlJc w:val="left"/>
+      <w:pPr>
+        <w:ind w:left="3600" w:hanging="360"/>
+      </w:pPr>
+    </w:lvl>
+    <w:lvl w:ilvl="5" w:tplc="300A001B" w:tentative="1">
+      <w:start w:val="1"/>
+      <w:numFmt w:val="lowerRoman"/>
+      <w:lvlText w:val="%6."/>
+      <w:lvlJc w:val="right"/>
+      <w:pPr>
+        <w:ind w:left="4320" w:hanging="180"/>
+      </w:pPr>
+    </w:lvl>
+    <w:lvl w:ilvl="6" w:tplc="300A000F" w:tentative="1">
+      <w:start w:val="1"/>
+      <w:numFmt w:val="decimal"/>
+      <w:lvlText w:val="%7."/>
+      <w:lvlJc w:val="left"/>
+      <w:pPr>
+        <w:ind w:left="5040" w:hanging="360"/>
+      </w:pPr>
+    </w:lvl>
+    <w:lvl w:ilvl="7" w:tplc="300A0019" w:tentative="1">
+      <w:start w:val="1"/>
+      <w:numFmt w:val="lowerLetter"/>
+      <w:lvlText w:val="%8."/>
+      <w:lvlJc w:val="left"/>
+      <w:pPr>
+        <w:ind w:left="5760" w:hanging="360"/>
+      </w:pPr>
+    </w:lvl>
+    <w:lvl w:ilvl="8" w:tplc="300A001B" w:tentative="1">
+      <w:start w:val="1"/>
+      <w:numFmt w:val="lowerRoman"/>
+      <w:lvlText w:val="%9."/>
+      <w:lvlJc w:val="right"/>
+      <w:pPr>
+        <w:ind w:left="6480" w:hanging="180"/>
+      </w:pPr>
+    </w:lvl>
+  </w:abstractNum>
+  <w:abstractNum w:abstractNumId="2" w15:restartNumberingAfterBreak="0">
+    <w:nsid w:val="37B145C8"/>
+    <w:multiLevelType w:val="hybridMultilevel"/>
+    <w:tmpl w:val="A33E1220"/>
+    <w:lvl w:ilvl="0" w:tplc="300A0019">
+      <w:start w:val="1"/>
+      <w:numFmt w:val="lowerLetter"/>
+      <w:lvlText w:val="%1."/>
+      <w:lvlJc w:val="left"/>
+      <w:pPr>
+        <w:ind w:left="720" w:hanging="360"/>
+      </w:pPr>
+      <w:rPr>
+        <w:rFonts w:hint="default"/>
+      </w:rPr>
+    </w:lvl>
+    <w:lvl w:ilvl="1" w:tplc="300A0019" w:tentative="1">
+      <w:start w:val="1"/>
+      <w:numFmt w:val="lowerLetter"/>
+      <w:lvlText w:val="%2."/>
+      <w:lvlJc w:val="left"/>
+      <w:pPr>
+        <w:ind w:left="1440" w:hanging="360"/>
+      </w:pPr>
+    </w:lvl>
+    <w:lvl w:ilvl="2" w:tplc="300A001B" w:tentative="1">
+      <w:start w:val="1"/>
+      <w:numFmt w:val="lowerRoman"/>
+      <w:lvlText w:val="%3."/>
+      <w:lvlJc w:val="right"/>
+      <w:pPr>
+        <w:ind w:left="2160" w:hanging="180"/>
+      </w:pPr>
+    </w:lvl>
+    <w:lvl w:ilvl="3" w:tplc="300A000F" w:tentative="1">
+      <w:start w:val="1"/>
+      <w:numFmt w:val="decimal"/>
+      <w:lvlText w:val="%4."/>
+      <w:lvlJc w:val="left"/>
+      <w:pPr>
+        <w:ind w:left="2880" w:hanging="360"/>
+      </w:pPr>
+    </w:lvl>
+    <w:lvl w:ilvl="4" w:tplc="300A0019" w:tentative="1">
+      <w:start w:val="1"/>
+      <w:numFmt w:val="lowerLetter"/>
+      <w:lvlText w:val="%5."/>
+      <w:lvlJc w:val="left"/>
+      <w:pPr>
+        <w:ind w:left="3600" w:hanging="360"/>
+      </w:pPr>
+    </w:lvl>
+    <w:lvl w:ilvl="5" w:tplc="300A001B" w:tentative="1">
+      <w:start w:val="1"/>
+      <w:numFmt w:val="lowerRoman"/>
+      <w:lvlText w:val="%6."/>
+      <w:lvlJc w:val="right"/>
+      <w:pPr>
+        <w:ind w:left="4320" w:hanging="180"/>
+      </w:pPr>
+    </w:lvl>
+    <w:lvl w:ilvl="6" w:tplc="300A000F" w:tentative="1">
+      <w:start w:val="1"/>
+      <w:numFmt w:val="decimal"/>
+      <w:lvlText w:val="%7."/>
+      <w:lvlJc w:val="left"/>
+      <w:pPr>
+        <w:ind w:left="5040" w:hanging="360"/>
+      </w:pPr>
+    </w:lvl>
+    <w:lvl w:ilvl="7" w:tplc="300A0019" w:tentative="1">
+      <w:start w:val="1"/>
+      <w:numFmt w:val="lowerLetter"/>
+      <w:lvlText w:val="%8."/>
+      <w:lvlJc w:val="left"/>
+      <w:pPr>
+        <w:ind w:left="5760" w:hanging="360"/>
+      </w:pPr>
+    </w:lvl>
+    <w:lvl w:ilvl="8" w:tplc="300A001B" w:tentative="1">
+      <w:start w:val="1"/>
+      <w:numFmt w:val="lowerRoman"/>
+      <w:lvlText w:val="%9."/>
+      <w:lvlJc w:val="right"/>
+      <w:pPr>
+        <w:ind w:left="6480" w:hanging="180"/>
+      </w:pPr>
+    </w:lvl>
+  </w:abstractNum>
+  <w:abstractNum w:abstractNumId="3" w15:restartNumberingAfterBreak="0">
+    <w:nsid w:val="51420F32"/>
+    <w:multiLevelType w:val="hybridMultilevel"/>
+    <w:tmpl w:val="7C149A8A"/>
+    <w:lvl w:ilvl="0" w:tplc="300A0015">
+      <w:start w:val="1"/>
+      <w:numFmt w:val="upperLetter"/>
+      <w:lvlText w:val="%1."/>
+      <w:lvlJc w:val="left"/>
+      <w:pPr>
+        <w:ind w:left="720" w:hanging="360"/>
+      </w:pPr>
+      <w:rPr>
+        <w:rFonts w:hint="default"/>
+      </w:rPr>
+    </w:lvl>
+    <w:lvl w:ilvl="1" w:tplc="300A0019" w:tentative="1">
+      <w:start w:val="1"/>
+      <w:numFmt w:val="lowerLetter"/>
+      <w:lvlText w:val="%2."/>
+      <w:lvlJc w:val="left"/>
+      <w:pPr>
+        <w:ind w:left="1440" w:hanging="360"/>
+      </w:pPr>
+    </w:lvl>
+    <w:lvl w:ilvl="2" w:tplc="300A001B" w:tentative="1">
+      <w:start w:val="1"/>
+      <w:numFmt w:val="lowerRoman"/>
+      <w:lvlText w:val="%3."/>
+      <w:lvlJc w:val="right"/>
+      <w:pPr>
+        <w:ind w:left="2160" w:hanging="180"/>
+      </w:pPr>
+    </w:lvl>
+    <w:lvl w:ilvl="3" w:tplc="300A000F" w:tentative="1">
+      <w:start w:val="1"/>
+      <w:numFmt w:val="decimal"/>
+      <w:lvlText w:val="%4."/>
+      <w:lvlJc w:val="left"/>
+      <w:pPr>
+        <w:ind w:left="2880" w:hanging="360"/>
+      </w:pPr>
+    </w:lvl>
+    <w:lvl w:ilvl="4" w:tplc="300A0019" w:tentative="1">
+      <w:start w:val="1"/>
+      <w:numFmt w:val="lowerLetter"/>
+      <w:lvlText w:val="%5."/>
+      <w:lvlJc w:val="left"/>
+      <w:pPr>
+        <w:ind w:left="3600" w:hanging="360"/>
+      </w:pPr>
+    </w:lvl>
+    <w:lvl w:ilvl="5" w:tplc="300A001B" w:tentative="1">
+      <w:start w:val="1"/>
+      <w:numFmt w:val="lowerRoman"/>
+      <w:lvlText w:val="%6."/>
+      <w:lvlJc w:val="right"/>
+      <w:pPr>
+        <w:ind w:left="4320" w:hanging="180"/>
+      </w:pPr>
+    </w:lvl>
+    <w:lvl w:ilvl="6" w:tplc="300A000F" w:tentative="1">
+      <w:start w:val="1"/>
+      <w:numFmt w:val="decimal"/>
+      <w:lvlText w:val="%7."/>
+      <w:lvlJc w:val="left"/>
+      <w:pPr>
+        <w:ind w:left="5040" w:hanging="360"/>
+      </w:pPr>
+    </w:lvl>
+    <w:lvl w:ilvl="7" w:tplc="300A0019" w:tentative="1">
+      <w:start w:val="1"/>
+      <w:numFmt w:val="lowerLetter"/>
+      <w:lvlText w:val="%8."/>
+      <w:lvlJc w:val="left"/>
+      <w:pPr>
+        <w:ind w:left="5760" w:hanging="360"/>
+      </w:pPr>
+    </w:lvl>
+    <w:lvl w:ilvl="8" w:tplc="300A001B" w:tentative="1">
+      <w:start w:val="1"/>
+      <w:numFmt w:val="lowerRoman"/>
+      <w:lvlText w:val="%9."/>
+      <w:lvlJc w:val="right"/>
+      <w:pPr>
+        <w:ind w:left="6480" w:hanging="180"/>
+      </w:pPr>
+    </w:lvl>
+  </w:abstractNum>
+  <w:abstractNum w:abstractNumId="4" w15:restartNumberingAfterBreak="0">
+    <w:nsid w:val="69B8014D"/>
+    <w:multiLevelType w:val="hybridMultilevel"/>
+    <w:tmpl w:val="268AD3DE"/>
+    <w:lvl w:ilvl="0" w:tplc="300A0015">
+      <w:start w:val="1"/>
+      <w:numFmt w:val="upperLetter"/>
+      <w:lvlText w:val="%1."/>
+      <w:lvlJc w:val="left"/>
+      <w:pPr>
+        <w:ind w:left="720" w:hanging="360"/>
+      </w:pPr>
+      <w:rPr>
+        <w:rFonts w:hint="default"/>
+      </w:rPr>
+    </w:lvl>
+    <w:lvl w:ilvl="1" w:tplc="300A0019" w:tentative="1">
+      <w:start w:val="1"/>
+      <w:numFmt w:val="lowerLetter"/>
+      <w:lvlText w:val="%2."/>
+      <w:lvlJc w:val="left"/>
+      <w:pPr>
+        <w:ind w:left="1440" w:hanging="360"/>
+      </w:pPr>
+    </w:lvl>
+    <w:lvl w:ilvl="2" w:tplc="300A001B" w:tentative="1">
+      <w:start w:val="1"/>
+      <w:numFmt w:val="lowerRoman"/>
+      <w:lvlText w:val="%3."/>
+      <w:lvlJc w:val="right"/>
+      <w:pPr>
+        <w:ind w:left="2160" w:hanging="180"/>
+      </w:pPr>
+    </w:lvl>
+    <w:lvl w:ilvl="3" w:tplc="300A000F" w:tentative="1">
+      <w:start w:val="1"/>
+      <w:numFmt w:val="decimal"/>
+      <w:lvlText w:val="%4."/>
+      <w:lvlJc w:val="left"/>
+      <w:pPr>
+        <w:ind w:left="2880" w:hanging="360"/>
+      </w:pPr>
+    </w:lvl>
+    <w:lvl w:ilvl="4" w:tplc="300A0019" w:tentative="1">
+      <w:start w:val="1"/>
+      <w:numFmt w:val="lowerLetter"/>
+      <w:lvlText w:val="%5."/>
+      <w:lvlJc w:val="left"/>
+      <w:pPr>
+        <w:ind w:left="3600" w:hanging="360"/>
+      </w:pPr>
+    </w:lvl>
+    <w:lvl w:ilvl="5" w:tplc="300A001B" w:tentative="1">
+      <w:start w:val="1"/>
+      <w:numFmt w:val="lowerRoman"/>
+      <w:lvlText w:val="%6."/>
+      <w:lvlJc w:val="right"/>
+      <w:pPr>
+        <w:ind w:left="4320" w:hanging="180"/>
+      </w:pPr>
+    </w:lvl>
+    <w:lvl w:ilvl="6" w:tplc="300A000F" w:tentative="1">
+      <w:start w:val="1"/>
+      <w:numFmt w:val="decimal"/>
+      <w:lvlText w:val="%7."/>
+      <w:lvlJc w:val="left"/>
+      <w:pPr>
+        <w:ind w:left="5040" w:hanging="360"/>
+      </w:pPr>
+    </w:lvl>
+    <w:lvl w:ilvl="7" w:tplc="300A0019" w:tentative="1">
+      <w:start w:val="1"/>
+      <w:numFmt w:val="lowerLetter"/>
+      <w:lvlText w:val="%8."/>
+      <w:lvlJc w:val="left"/>
+      <w:pPr>
+        <w:ind w:left="5760" w:hanging="360"/>
+      </w:pPr>
+    </w:lvl>
+    <w:lvl w:ilvl="8" w:tplc="300A001B" w:tentative="1">
+      <w:start w:val="1"/>
+      <w:numFmt w:val="lowerRoman"/>
+      <w:lvlText w:val="%9."/>
+      <w:lvlJc w:val="right"/>
+      <w:pPr>
+        <w:ind w:left="6480" w:hanging="180"/>
+      </w:pPr>
+    </w:lvl>
+  </w:abstractNum>
+  <w:abstractNum w:abstractNumId="5" w15:restartNumberingAfterBreak="0">
+    <w:nsid w:val="6ABE49A1"/>
+    <w:multiLevelType w:val="hybridMultilevel"/>
+    <w:tmpl w:val="A6F6A950"/>
+    <w:lvl w:ilvl="0" w:tplc="300A0015">
+      <w:start w:val="1"/>
+      <w:numFmt w:val="upperLetter"/>
+      <w:lvlText w:val="%1."/>
+      <w:lvlJc w:val="left"/>
+      <w:pPr>
+        <w:ind w:left="720" w:hanging="360"/>
+      </w:pPr>
+      <w:rPr>
+        <w:rFonts w:hint="default"/>
+      </w:rPr>
+    </w:lvl>
+    <w:lvl w:ilvl="1" w:tplc="300A0019" w:tentative="1">
+      <w:start w:val="1"/>
+      <w:numFmt w:val="lowerLetter"/>
+      <w:lvlText w:val="%2."/>
+      <w:lvlJc w:val="left"/>
+      <w:pPr>
+        <w:ind w:left="1440" w:hanging="360"/>
+      </w:pPr>
+    </w:lvl>
+    <w:lvl w:ilvl="2" w:tplc="300A001B" w:tentative="1">
+      <w:start w:val="1"/>
+      <w:numFmt w:val="lowerRoman"/>
+      <w:lvlText w:val="%3."/>
+      <w:lvlJc w:val="right"/>
+      <w:pPr>
+        <w:ind w:left="2160" w:hanging="180"/>
+      </w:pPr>
+    </w:lvl>
+    <w:lvl w:ilvl="3" w:tplc="300A000F" w:tentative="1">
+      <w:start w:val="1"/>
+      <w:numFmt w:val="decimal"/>
+      <w:lvlText w:val="%4."/>
+      <w:lvlJc w:val="left"/>
+      <w:pPr>
+        <w:ind w:left="2880" w:hanging="360"/>
+      </w:pPr>
+    </w:lvl>
+    <w:lvl w:ilvl="4" w:tplc="300A0019" w:tentative="1">
+      <w:start w:val="1"/>
+      <w:numFmt w:val="lowerLetter"/>
+      <w:lvlText w:val="%5."/>
+      <w:lvlJc w:val="left"/>
+      <w:pPr>
+        <w:ind w:left="3600" w:hanging="360"/>
+      </w:pPr>
+    </w:lvl>
+    <w:lvl w:ilvl="5" w:tplc="300A001B" w:tentative="1">
+      <w:start w:val="1"/>
+      <w:numFmt w:val="lowerRoman"/>
+      <w:lvlText w:val="%6."/>
+      <w:lvlJc w:val="right"/>
+      <w:pPr>
+        <w:ind w:left="4320" w:hanging="180"/>
+      </w:pPr>
+    </w:lvl>
+    <w:lvl w:ilvl="6" w:tplc="300A000F" w:tentative="1">
+      <w:start w:val="1"/>
+      <w:numFmt w:val="decimal"/>
+      <w:lvlText w:val="%7."/>
+      <w:lvlJc w:val="left"/>
+      <w:pPr>
+        <w:ind w:left="5040" w:hanging="360"/>
+      </w:pPr>
+    </w:lvl>
+    <w:lvl w:ilvl="7" w:tplc="300A0019" w:tentative="1">
+      <w:start w:val="1"/>
+      <w:numFmt w:val="lowerLetter"/>
+      <w:lvlText w:val="%8."/>
+      <w:lvlJc w:val="left"/>
+      <w:pPr>
+        <w:ind w:left="5760" w:hanging="360"/>
+      </w:pPr>
+    </w:lvl>
+    <w:lvl w:ilvl="8" w:tplc="300A001B" w:tentative="1">
+      <w:start w:val="1"/>
+      <w:numFmt w:val="lowerRoman"/>
+      <w:lvlText w:val="%9."/>
+      <w:lvlJc w:val="right"/>
+      <w:pPr>
+        <w:ind w:left="6480" w:hanging="180"/>
+      </w:pPr>
+    </w:lvl>
+  </w:abstractNum>
+  <w:abstractNum w:abstractNumId="6" w15:restartNumberingAfterBreak="0">
     <w:nsid w:val="6B711376"/>
     <w:multiLevelType w:val="hybridMultilevel"/>
     <w:tmpl w:val="EC24A668"/>
@@ -1346,6 +2354,24 @@
     </w:lvl>
   </w:abstractNum>
   <w:num w:numId="1" w16cid:durableId="295530425">
+    <w:abstractNumId w:val="6"/>
+  </w:num>
+  <w:num w:numId="2" w16cid:durableId="866599127">
+    <w:abstractNumId w:val="3"/>
+  </w:num>
+  <w:num w:numId="3" w16cid:durableId="2039429632">
+    <w:abstractNumId w:val="2"/>
+  </w:num>
+  <w:num w:numId="4" w16cid:durableId="2023165157">
+    <w:abstractNumId w:val="5"/>
+  </w:num>
+  <w:num w:numId="5" w16cid:durableId="1894661381">
+    <w:abstractNumId w:val="1"/>
+  </w:num>
+  <w:num w:numId="6" w16cid:durableId="2008172909">
+    <w:abstractNumId w:val="4"/>
+  </w:num>
+  <w:num w:numId="7" w16cid:durableId="1217086852">
     <w:abstractNumId w:val="0"/>
   </w:num>
 </w:numbering>
@@ -1751,7 +2777,7 @@
   <w:style w:type="paragraph" w:default="1" w:styleId="Normal">
     <w:name w:val="Normal"/>
     <w:qFormat/>
-    <w:rsid w:val="00AF6821"/>
+    <w:rsid w:val="00755526"/>
   </w:style>
   <w:style w:type="paragraph" w:styleId="Ttulo1">
     <w:name w:val="heading 1"/>
@@ -2288,6 +3314,48 @@
       </w:tblBorders>
     </w:tblPr>
   </w:style>
+  <w:style w:type="character" w:styleId="Hipervnculo">
+    <w:name w:val="Hyperlink"/>
+    <w:basedOn w:val="Fuentedeprrafopredeter"/>
+    <w:uiPriority w:val="99"/>
+    <w:unhideWhenUsed/>
+    <w:rsid w:val="002F46B7"/>
+    <w:rPr>
+      <w:color w:val="467886" w:themeColor="hyperlink"/>
+      <w:u w:val="single"/>
+    </w:rPr>
+  </w:style>
+  <w:style w:type="character" w:styleId="Mencinsinresolver">
+    <w:name w:val="Unresolved Mention"/>
+    <w:basedOn w:val="Fuentedeprrafopredeter"/>
+    <w:uiPriority w:val="99"/>
+    <w:semiHidden/>
+    <w:unhideWhenUsed/>
+    <w:rsid w:val="002F46B7"/>
+    <w:rPr>
+      <w:color w:val="605E5C"/>
+      <w:shd w:val="clear" w:color="auto" w:fill="E1DFDD"/>
+    </w:rPr>
+  </w:style>
+  <w:style w:type="table" w:customStyle="1" w:styleId="TableGrid">
+    <w:name w:val="TableGrid"/>
+    <w:rsid w:val="00BC6D6E"/>
+    <w:pPr>
+      <w:spacing w:after="0" w:line="240" w:lineRule="auto"/>
+    </w:pPr>
+    <w:rPr>
+      <w:rFonts w:eastAsiaTheme="minorEastAsia"/>
+      <w:lang w:eastAsia="es-EC"/>
+    </w:rPr>
+    <w:tblPr>
+      <w:tblCellMar>
+        <w:top w:w="0" w:type="dxa"/>
+        <w:left w:w="0" w:type="dxa"/>
+        <w:bottom w:w="0" w:type="dxa"/>
+        <w:right w:w="0" w:type="dxa"/>
+      </w:tblCellMar>
+    </w:tblPr>
+  </w:style>
 </w:styles>
 </file>
 
